--- a/Unit02/consp/Consp_2.docx
+++ b/Unit02/consp/Consp_2.docx
@@ -36,133 +36,3833 @@
       </w:r>
     </w:p>
     <w:p>
+      <w:pPr>
+        <w:rPr>
+          <w:rFonts w:ascii="Arial" w:hAnsi="Arial" w:cs="Arial"/>
+          <w:color w:val="151F33"/>
+          <w:sz w:val="24"/>
+          <w:szCs w:val="24"/>
+          <w:shd w:val="clear" w:color="auto" w:fill="FFFFFF"/>
+        </w:rPr>
+      </w:pPr>
+      <w:r>
+        <w:rPr>
+          <w:rFonts w:ascii="Arial" w:hAnsi="Arial" w:cs="Arial"/>
+          <w:color w:val="151F33"/>
+          <w:sz w:val="24"/>
+          <w:szCs w:val="24"/>
+          <w:shd w:val="clear" w:color="auto" w:fill="FFFFFF"/>
+        </w:rPr>
+        <w:t xml:space="preserve">Массив — это структура данных, в которой хранятся элементы одного типа. Его можно представить, как набор пронумерованных ячеек, в каждую из которых можно поместить какие-то данные (один элемент данных в одну ячейку). Доступ к конкретной ячейке осуществляется через её номер. Номер элемента в массиве также называют </w:t>
+      </w:r>
+      <w:r>
+        <w:rPr>
+          <w:rStyle w:val="a4"/>
+          <w:rFonts w:ascii="Arial" w:hAnsi="Arial" w:cs="Arial"/>
+          <w:color w:val="151F33"/>
+          <w:sz w:val="24"/>
+          <w:szCs w:val="24"/>
+          <w:shd w:val="clear" w:color="auto" w:fill="FFFFFF"/>
+        </w:rPr>
+        <w:t>индексом</w:t>
+      </w:r>
+      <w:r>
+        <w:rPr>
+          <w:rFonts w:ascii="Arial" w:hAnsi="Arial" w:cs="Arial"/>
+          <w:color w:val="151F33"/>
+          <w:sz w:val="24"/>
+          <w:szCs w:val="24"/>
+          <w:shd w:val="clear" w:color="auto" w:fill="FFFFFF"/>
+        </w:rPr>
+        <w:t>.</w:t>
+      </w:r>
+    </w:p>
+    <w:p>
+      <w:pPr>
+        <w:rPr>
+          <w:rFonts w:ascii="Arial" w:hAnsi="Arial" w:cs="Arial"/>
+          <w:color w:val="151F33"/>
+          <w:sz w:val="24"/>
+          <w:szCs w:val="24"/>
+          <w:shd w:val="clear" w:color="auto" w:fill="FFFFFF"/>
+        </w:rPr>
+      </w:pPr>
+      <w:r>
+        <w:rPr>
+          <w:rFonts w:ascii="Arial" w:hAnsi="Arial" w:cs="Arial"/>
+          <w:color w:val="151F33"/>
+          <w:sz w:val="24"/>
+          <w:szCs w:val="24"/>
+          <w:shd w:val="clear" w:color="auto" w:fill="FFFFFF"/>
+        </w:rPr>
+        <w:t xml:space="preserve">Массивы в </w:t>
+      </w:r>
+      <w:r>
+        <w:rPr>
+          <w:rFonts w:ascii="Arial" w:hAnsi="Arial" w:cs="Arial"/>
+          <w:color w:val="151F33"/>
+          <w:sz w:val="24"/>
+          <w:szCs w:val="24"/>
+          <w:shd w:val="clear" w:color="auto" w:fill="FFFFFF"/>
+          <w:lang w:val="en-US"/>
+        </w:rPr>
+        <w:t>Java</w:t>
+      </w:r>
+      <w:r>
+        <w:rPr>
+          <w:rFonts w:ascii="Arial" w:hAnsi="Arial" w:cs="Arial"/>
+          <w:color w:val="151F33"/>
+          <w:sz w:val="24"/>
+          <w:szCs w:val="24"/>
+          <w:shd w:val="clear" w:color="auto" w:fill="FFFFFF"/>
+        </w:rPr>
+        <w:t xml:space="preserve"> </w:t>
+      </w:r>
+      <w:r>
+        <w:rPr>
+          <w:rFonts w:ascii="Arial" w:hAnsi="Arial" w:cs="Arial"/>
+          <w:color w:val="151F33"/>
+          <w:sz w:val="24"/>
+          <w:szCs w:val="24"/>
+          <w:shd w:val="clear" w:color="auto" w:fill="FFFFFF"/>
+        </w:rPr>
+        <w:t xml:space="preserve">всегда </w:t>
+      </w:r>
+      <w:r>
+        <w:rPr>
+          <w:rFonts w:ascii="Arial" w:hAnsi="Arial" w:cs="Arial"/>
+          <w:b/>
+          <w:color w:val="151F33"/>
+          <w:sz w:val="24"/>
+          <w:szCs w:val="24"/>
+          <w:shd w:val="clear" w:color="auto" w:fill="FFFFFF"/>
+        </w:rPr>
+        <w:t>однородны</w:t>
+      </w:r>
+      <w:r>
+        <w:rPr>
+          <w:rFonts w:ascii="Arial" w:hAnsi="Arial" w:cs="Arial"/>
+          <w:color w:val="151F33"/>
+          <w:sz w:val="24"/>
+          <w:szCs w:val="24"/>
+          <w:shd w:val="clear" w:color="auto" w:fill="FFFFFF"/>
+        </w:rPr>
+        <w:t>.</w:t>
+      </w:r>
+    </w:p>
+    <w:p>
+      <w:pPr>
+        <w:rPr>
+          <w:rFonts w:ascii="Arial" w:hAnsi="Arial" w:cs="Arial"/>
+          <w:color w:val="151F33"/>
+          <w:sz w:val="24"/>
+          <w:szCs w:val="24"/>
+          <w:shd w:val="clear" w:color="auto" w:fill="FFFFFF"/>
+        </w:rPr>
+      </w:pPr>
+      <w:r>
+        <w:rPr>
+          <w:rFonts w:ascii="Arial" w:hAnsi="Arial" w:cs="Arial"/>
+          <w:color w:val="151F33"/>
+          <w:sz w:val="24"/>
+          <w:szCs w:val="24"/>
+          <w:shd w:val="clear" w:color="auto" w:fill="FFFFFF"/>
+        </w:rPr>
+        <w:t>Индексация осуществляется с 0-го номера.</w:t>
+      </w:r>
+    </w:p>
+    <w:p>
+      <w:pPr>
+        <w:rPr>
+          <w:rFonts w:ascii="Arial" w:hAnsi="Arial" w:cs="Arial"/>
+          <w:color w:val="151F33"/>
+          <w:sz w:val="24"/>
+          <w:szCs w:val="24"/>
+          <w:shd w:val="clear" w:color="auto" w:fill="FFFFFF"/>
+        </w:rPr>
+      </w:pPr>
+      <w:r>
+        <w:rPr>
+          <w:rFonts w:ascii="Arial" w:hAnsi="Arial" w:cs="Arial"/>
+          <w:color w:val="151F33"/>
+          <w:sz w:val="24"/>
+          <w:szCs w:val="24"/>
+          <w:shd w:val="clear" w:color="auto" w:fill="FFFFFF"/>
+        </w:rPr>
+        <w:t xml:space="preserve">Обратиться к </w:t>
+      </w:r>
+      <w:r>
+        <w:rPr>
+          <w:rFonts w:ascii="Arial" w:hAnsi="Arial" w:cs="Arial"/>
+          <w:color w:val="151F33"/>
+          <w:sz w:val="24"/>
+          <w:szCs w:val="24"/>
+          <w:shd w:val="clear" w:color="auto" w:fill="FFFFFF"/>
+          <w:lang w:val="en-US"/>
+        </w:rPr>
+        <w:t>i</w:t>
+      </w:r>
+      <w:r>
+        <w:rPr>
+          <w:rFonts w:ascii="Arial" w:hAnsi="Arial" w:cs="Arial"/>
+          <w:color w:val="151F33"/>
+          <w:sz w:val="24"/>
+          <w:szCs w:val="24"/>
+          <w:shd w:val="clear" w:color="auto" w:fill="FFFFFF"/>
+        </w:rPr>
+        <w:t xml:space="preserve">-тому массиву: </w:t>
+      </w:r>
+      <w:r>
+        <w:rPr>
+          <w:rFonts w:ascii="Arial" w:hAnsi="Arial" w:cs="Arial"/>
+          <w:color w:val="151F33"/>
+          <w:sz w:val="24"/>
+          <w:szCs w:val="24"/>
+          <w:shd w:val="clear" w:color="auto" w:fill="FFFFFF"/>
+          <w:lang w:val="en-US"/>
+        </w:rPr>
+        <w:t>array</w:t>
+      </w:r>
+      <w:r>
+        <w:rPr>
+          <w:rFonts w:ascii="Arial" w:hAnsi="Arial" w:cs="Arial"/>
+          <w:color w:val="151F33"/>
+          <w:sz w:val="24"/>
+          <w:szCs w:val="24"/>
+          <w:shd w:val="clear" w:color="auto" w:fill="FFFFFF"/>
+        </w:rPr>
+        <w:t>[</w:t>
+      </w:r>
+      <w:r>
+        <w:rPr>
+          <w:rFonts w:ascii="Arial" w:hAnsi="Arial" w:cs="Arial"/>
+          <w:color w:val="151F33"/>
+          <w:sz w:val="24"/>
+          <w:szCs w:val="24"/>
+          <w:shd w:val="clear" w:color="auto" w:fill="FFFFFF"/>
+          <w:lang w:val="en-US"/>
+        </w:rPr>
+        <w:t>i</w:t>
+      </w:r>
+      <w:r>
+        <w:rPr>
+          <w:rFonts w:ascii="Arial" w:hAnsi="Arial" w:cs="Arial"/>
+          <w:color w:val="151F33"/>
+          <w:sz w:val="24"/>
+          <w:szCs w:val="24"/>
+          <w:shd w:val="clear" w:color="auto" w:fill="FFFFFF"/>
+        </w:rPr>
+        <w:t>].</w:t>
+      </w:r>
+      <w:r>
+        <w:rPr>
+          <w:rFonts w:ascii="Arial" w:hAnsi="Arial" w:cs="Arial"/>
+          <w:color w:val="151F33"/>
+          <w:sz w:val="24"/>
+          <w:szCs w:val="24"/>
+          <w:shd w:val="clear" w:color="auto" w:fill="FFFFFF"/>
+          <w:lang w:val="en-US"/>
+        </w:rPr>
+        <w:t>method</w:t>
+      </w:r>
+      <w:r>
+        <w:rPr>
+          <w:rFonts w:ascii="Arial" w:hAnsi="Arial" w:cs="Arial"/>
+          <w:color w:val="151F33"/>
+          <w:sz w:val="24"/>
+          <w:szCs w:val="24"/>
+          <w:shd w:val="clear" w:color="auto" w:fill="FFFFFF"/>
+        </w:rPr>
+        <w:t xml:space="preserve">(); </w:t>
+      </w:r>
+      <w:r>
+        <w:rPr>
+          <w:rFonts w:ascii="Arial" w:hAnsi="Arial" w:cs="Arial"/>
+          <w:color w:val="151F33"/>
+          <w:sz w:val="24"/>
+          <w:szCs w:val="24"/>
+          <w:shd w:val="clear" w:color="auto" w:fill="FFFFFF"/>
+        </w:rPr>
+        <w:t xml:space="preserve">или </w:t>
+      </w:r>
+      <w:r>
+        <w:rPr>
+          <w:rFonts w:ascii="Arial" w:hAnsi="Arial" w:cs="Arial"/>
+          <w:color w:val="151F33"/>
+          <w:sz w:val="24"/>
+          <w:szCs w:val="24"/>
+          <w:shd w:val="clear" w:color="auto" w:fill="FFFFFF"/>
+          <w:lang w:val="en-US"/>
+        </w:rPr>
+        <w:t>array</w:t>
+      </w:r>
+      <w:r>
+        <w:rPr>
+          <w:rFonts w:ascii="Arial" w:hAnsi="Arial" w:cs="Arial"/>
+          <w:color w:val="151F33"/>
+          <w:sz w:val="24"/>
+          <w:szCs w:val="24"/>
+          <w:shd w:val="clear" w:color="auto" w:fill="FFFFFF"/>
+        </w:rPr>
+        <w:t>[</w:t>
+      </w:r>
+      <w:r>
+        <w:rPr>
+          <w:rFonts w:ascii="Arial" w:hAnsi="Arial" w:cs="Arial"/>
+          <w:color w:val="151F33"/>
+          <w:sz w:val="24"/>
+          <w:szCs w:val="24"/>
+          <w:shd w:val="clear" w:color="auto" w:fill="FFFFFF"/>
+          <w:lang w:val="en-US"/>
+        </w:rPr>
+        <w:t>i</w:t>
+      </w:r>
+      <w:r>
+        <w:rPr>
+          <w:rFonts w:ascii="Arial" w:hAnsi="Arial" w:cs="Arial"/>
+          <w:color w:val="151F33"/>
+          <w:sz w:val="24"/>
+          <w:szCs w:val="24"/>
+          <w:shd w:val="clear" w:color="auto" w:fill="FFFFFF"/>
+        </w:rPr>
+        <w:t>] =</w:t>
+      </w:r>
+      <w:proofErr w:type="gramStart"/>
+      <w:r>
+        <w:rPr>
+          <w:rFonts w:ascii="Arial" w:hAnsi="Arial" w:cs="Arial"/>
+          <w:color w:val="151F33"/>
+          <w:sz w:val="24"/>
+          <w:szCs w:val="24"/>
+          <w:shd w:val="clear" w:color="auto" w:fill="FFFFFF"/>
+        </w:rPr>
+        <w:t xml:space="preserve"> ?</w:t>
+      </w:r>
+      <w:proofErr w:type="gramEnd"/>
+      <w:r>
+        <w:rPr>
+          <w:rFonts w:ascii="Arial" w:hAnsi="Arial" w:cs="Arial"/>
+          <w:color w:val="151F33"/>
+          <w:sz w:val="24"/>
+          <w:szCs w:val="24"/>
+          <w:shd w:val="clear" w:color="auto" w:fill="FFFFFF"/>
+        </w:rPr>
+        <w:t>;</w:t>
+      </w:r>
+    </w:p>
+    <w:p>
+      <w:pPr>
+        <w:rPr>
+          <w:rFonts w:ascii="Arial" w:hAnsi="Arial" w:cs="Arial"/>
+          <w:color w:val="151F33"/>
+          <w:sz w:val="24"/>
+          <w:szCs w:val="24"/>
+          <w:shd w:val="clear" w:color="auto" w:fill="FFFFFF"/>
+        </w:rPr>
+      </w:pPr>
+      <w:r>
+        <w:rPr>
+          <w:rFonts w:ascii="Arial" w:hAnsi="Arial" w:cs="Arial"/>
+          <w:color w:val="151F33"/>
+          <w:sz w:val="24"/>
+          <w:szCs w:val="24"/>
+          <w:shd w:val="clear" w:color="auto" w:fill="FFFFFF"/>
+        </w:rPr>
+        <w:t xml:space="preserve">При создании массива с помощью </w:t>
+      </w:r>
+      <w:r>
+        <w:rPr>
+          <w:rFonts w:ascii="Arial" w:hAnsi="Arial" w:cs="Arial"/>
+          <w:color w:val="151F33"/>
+          <w:sz w:val="24"/>
+          <w:szCs w:val="24"/>
+          <w:shd w:val="clear" w:color="auto" w:fill="FFFFFF"/>
+          <w:lang w:val="en-US"/>
+        </w:rPr>
+        <w:t>new</w:t>
+      </w:r>
+      <w:r>
+        <w:rPr>
+          <w:rFonts w:ascii="Arial" w:hAnsi="Arial" w:cs="Arial"/>
+          <w:color w:val="151F33"/>
+          <w:sz w:val="24"/>
+          <w:szCs w:val="24"/>
+          <w:shd w:val="clear" w:color="auto" w:fill="FFFFFF"/>
+        </w:rPr>
+        <w:t>, в него будут записаны значения по умолчанию.</w:t>
+      </w:r>
+    </w:p>
+    <w:p>
+      <w:pPr>
+        <w:pStyle w:val="a3"/>
+        <w:numPr>
+          <w:ilvl w:val="0"/>
+          <w:numId w:val="1"/>
+        </w:numPr>
+        <w:rPr>
+          <w:b/>
+        </w:rPr>
+      </w:pPr>
+      <w:r>
+        <w:rPr>
+          <w:b/>
+        </w:rPr>
+        <w:t>Приведите способы объявления и инициализации одномерных и двумерных массивов примитивных и ссылочных типов. Укажите разницу, между массивами примитивных и ссылочных типов.</w:t>
+      </w:r>
+    </w:p>
+    <w:p>
+      <w:pPr>
+        <w:pStyle w:val="a3"/>
+        <w:rPr>
+          <w:b/>
+        </w:rPr>
+      </w:pPr>
+    </w:p>
+    <w:p>
+      <w:pPr>
+        <w:rPr>
+          <w:rFonts w:ascii="Arial" w:hAnsi="Arial" w:cs="Arial"/>
+          <w:color w:val="151F33"/>
+          <w:shd w:val="clear" w:color="auto" w:fill="FFFFFF"/>
+        </w:rPr>
+      </w:pPr>
+      <w:r>
+        <w:rPr>
+          <w:rFonts w:ascii="Arial" w:hAnsi="Arial" w:cs="Arial"/>
+          <w:color w:val="151F33"/>
+          <w:shd w:val="clear" w:color="auto" w:fill="FFFFFF"/>
+        </w:rPr>
+        <w:t>Объявляются двумя способами:</w:t>
+      </w:r>
+    </w:p>
+    <w:p>
+      <w:pPr>
+        <w:rPr>
+          <w:rFonts w:ascii="Arial" w:hAnsi="Arial" w:cs="Arial"/>
+          <w:color w:val="151F33"/>
+          <w:shd w:val="clear" w:color="auto" w:fill="FFFFFF"/>
+        </w:rPr>
+      </w:pPr>
+      <w:proofErr w:type="spellStart"/>
+      <w:proofErr w:type="gramStart"/>
+      <w:r>
+        <w:rPr>
+          <w:rFonts w:ascii="Arial" w:hAnsi="Arial" w:cs="Arial"/>
+          <w:b/>
+          <w:color w:val="151F33"/>
+          <w:shd w:val="clear" w:color="auto" w:fill="FFFFFF"/>
+          <w:lang w:val="en-US"/>
+        </w:rPr>
+        <w:t>Int</w:t>
+      </w:r>
+      <w:proofErr w:type="spellEnd"/>
+      <w:r>
+        <w:rPr>
+          <w:rFonts w:ascii="Arial" w:hAnsi="Arial" w:cs="Arial"/>
+          <w:b/>
+          <w:color w:val="151F33"/>
+          <w:shd w:val="clear" w:color="auto" w:fill="FFFFFF"/>
+        </w:rPr>
+        <w:t>[</w:t>
+      </w:r>
+      <w:proofErr w:type="gramEnd"/>
+      <w:r>
+        <w:rPr>
+          <w:rFonts w:ascii="Arial" w:hAnsi="Arial" w:cs="Arial"/>
+          <w:b/>
+          <w:color w:val="151F33"/>
+          <w:shd w:val="clear" w:color="auto" w:fill="FFFFFF"/>
+        </w:rPr>
+        <w:t xml:space="preserve">] </w:t>
+      </w:r>
+      <w:r>
+        <w:rPr>
+          <w:rFonts w:ascii="Arial" w:hAnsi="Arial" w:cs="Arial"/>
+          <w:b/>
+          <w:color w:val="151F33"/>
+          <w:shd w:val="clear" w:color="auto" w:fill="FFFFFF"/>
+          <w:lang w:val="en-US"/>
+        </w:rPr>
+        <w:t>array</w:t>
+      </w:r>
+      <w:r>
+        <w:rPr>
+          <w:rFonts w:ascii="Arial" w:hAnsi="Arial" w:cs="Arial"/>
+          <w:color w:val="151F33"/>
+          <w:shd w:val="clear" w:color="auto" w:fill="FFFFFF"/>
+        </w:rPr>
+        <w:t xml:space="preserve">; или </w:t>
+      </w:r>
+      <w:proofErr w:type="spellStart"/>
+      <w:r>
+        <w:rPr>
+          <w:rFonts w:ascii="Arial" w:hAnsi="Arial" w:cs="Arial"/>
+          <w:b/>
+          <w:color w:val="151F33"/>
+          <w:shd w:val="clear" w:color="auto" w:fill="FFFFFF"/>
+          <w:lang w:val="en-US"/>
+        </w:rPr>
+        <w:t>int</w:t>
+      </w:r>
+      <w:proofErr w:type="spellEnd"/>
+      <w:r>
+        <w:rPr>
+          <w:rFonts w:ascii="Arial" w:hAnsi="Arial" w:cs="Arial"/>
+          <w:b/>
+          <w:color w:val="151F33"/>
+          <w:shd w:val="clear" w:color="auto" w:fill="FFFFFF"/>
+        </w:rPr>
+        <w:t xml:space="preserve"> </w:t>
+      </w:r>
+      <w:r>
+        <w:rPr>
+          <w:rFonts w:ascii="Arial" w:hAnsi="Arial" w:cs="Arial"/>
+          <w:b/>
+          <w:color w:val="151F33"/>
+          <w:shd w:val="clear" w:color="auto" w:fill="FFFFFF"/>
+          <w:lang w:val="en-US"/>
+        </w:rPr>
+        <w:t>array</w:t>
+      </w:r>
+      <w:r>
+        <w:rPr>
+          <w:rFonts w:ascii="Arial" w:hAnsi="Arial" w:cs="Arial"/>
+          <w:b/>
+          <w:color w:val="151F33"/>
+          <w:shd w:val="clear" w:color="auto" w:fill="FFFFFF"/>
+        </w:rPr>
+        <w:t>[];</w:t>
+      </w:r>
+      <w:r>
+        <w:rPr>
+          <w:rFonts w:ascii="Arial" w:hAnsi="Arial" w:cs="Arial"/>
+          <w:color w:val="151F33"/>
+          <w:shd w:val="clear" w:color="auto" w:fill="FFFFFF"/>
+        </w:rPr>
+        <w:t xml:space="preserve"> Первый способ лучше, второй – наследие С++.</w:t>
+      </w:r>
+    </w:p>
+    <w:p>
+      <w:pPr>
+        <w:rPr>
+          <w:rFonts w:ascii="Arial" w:hAnsi="Arial" w:cs="Arial"/>
+          <w:color w:val="151F33"/>
+          <w:shd w:val="clear" w:color="auto" w:fill="FFFFFF"/>
+        </w:rPr>
+      </w:pPr>
+      <w:r>
+        <w:rPr>
+          <w:rFonts w:ascii="Arial" w:hAnsi="Arial" w:cs="Arial"/>
+          <w:color w:val="151F33"/>
+          <w:shd w:val="clear" w:color="auto" w:fill="FFFFFF"/>
+        </w:rPr>
+        <w:t>Инициализация массива — это заполнение его конкретными данными (не по умолчанию).</w:t>
+      </w:r>
+    </w:p>
+    <w:p>
+      <w:pPr>
+        <w:rPr>
+          <w:rFonts w:ascii="Arial" w:hAnsi="Arial" w:cs="Arial"/>
+          <w:color w:val="151F33"/>
+          <w:shd w:val="clear" w:color="auto" w:fill="FFFFFF"/>
+        </w:rPr>
+      </w:pPr>
+      <w:r>
+        <w:rPr>
+          <w:rFonts w:ascii="Arial" w:hAnsi="Arial" w:cs="Arial"/>
+          <w:color w:val="151F33"/>
+          <w:shd w:val="clear" w:color="auto" w:fill="FFFFFF"/>
+        </w:rPr>
+        <w:t xml:space="preserve">Инициализация двумя способами: через </w:t>
+      </w:r>
+      <w:r>
+        <w:rPr>
+          <w:rFonts w:ascii="Arial" w:hAnsi="Arial" w:cs="Arial"/>
+          <w:color w:val="151F33"/>
+          <w:shd w:val="clear" w:color="auto" w:fill="FFFFFF"/>
+          <w:lang w:val="en-US"/>
+        </w:rPr>
+        <w:t>new</w:t>
+      </w:r>
+      <w:r>
+        <w:rPr>
+          <w:rFonts w:ascii="Arial" w:hAnsi="Arial" w:cs="Arial"/>
+          <w:color w:val="151F33"/>
+          <w:shd w:val="clear" w:color="auto" w:fill="FFFFFF"/>
+        </w:rPr>
+        <w:t xml:space="preserve"> </w:t>
+      </w:r>
+      <w:r>
+        <w:rPr>
+          <w:rFonts w:ascii="Arial" w:hAnsi="Arial" w:cs="Arial"/>
+          <w:color w:val="151F33"/>
+          <w:shd w:val="clear" w:color="auto" w:fill="FFFFFF"/>
+        </w:rPr>
+        <w:t>и после указания значения каждой «ячейке», или через</w:t>
+      </w:r>
+      <w:proofErr w:type="gramStart"/>
+      <w:r>
+        <w:rPr>
+          <w:rFonts w:ascii="Arial" w:hAnsi="Arial" w:cs="Arial"/>
+          <w:color w:val="151F33"/>
+          <w:shd w:val="clear" w:color="auto" w:fill="FFFFFF"/>
+        </w:rPr>
+        <w:t xml:space="preserve"> «</w:t>
+      </w:r>
+      <w:r>
+        <w:rPr>
+          <w:rFonts w:ascii="Arial" w:hAnsi="Arial" w:cs="Arial"/>
+          <w:color w:val="151F33"/>
+          <w:shd w:val="clear" w:color="auto" w:fill="FFFFFF"/>
+        </w:rPr>
+        <w:t>{</w:t>
+      </w:r>
+      <w:r>
+        <w:rPr>
+          <w:rFonts w:ascii="Arial" w:hAnsi="Arial" w:cs="Arial"/>
+          <w:color w:val="151F33"/>
+          <w:shd w:val="clear" w:color="auto" w:fill="FFFFFF"/>
+        </w:rPr>
+        <w:t xml:space="preserve"> </w:t>
+      </w:r>
+      <w:r>
+        <w:rPr>
+          <w:rFonts w:ascii="Arial" w:hAnsi="Arial" w:cs="Arial"/>
+          <w:color w:val="151F33"/>
+          <w:shd w:val="clear" w:color="auto" w:fill="FFFFFF"/>
+        </w:rPr>
+        <w:t>}</w:t>
+      </w:r>
+      <w:r>
+        <w:rPr>
+          <w:rFonts w:ascii="Arial" w:hAnsi="Arial" w:cs="Arial"/>
+          <w:color w:val="151F33"/>
+          <w:shd w:val="clear" w:color="auto" w:fill="FFFFFF"/>
+        </w:rPr>
+        <w:t xml:space="preserve">» </w:t>
+      </w:r>
+      <w:proofErr w:type="gramEnd"/>
+      <w:r>
+        <w:rPr>
+          <w:rFonts w:ascii="Arial" w:hAnsi="Arial" w:cs="Arial"/>
+          <w:color w:val="151F33"/>
+          <w:shd w:val="clear" w:color="auto" w:fill="FFFFFF"/>
+        </w:rPr>
+        <w:t>скобочки.</w:t>
+      </w:r>
+    </w:p>
+    <w:p>
+      <w:pPr>
+        <w:rPr>
+          <w:rFonts w:ascii="Arial" w:hAnsi="Arial" w:cs="Arial"/>
+          <w:b/>
+          <w:color w:val="151F33"/>
+          <w:shd w:val="clear" w:color="auto" w:fill="FFFFFF"/>
+        </w:rPr>
+      </w:pPr>
+      <w:r>
+        <w:rPr>
+          <w:rFonts w:ascii="Arial" w:hAnsi="Arial" w:cs="Arial"/>
+          <w:b/>
+          <w:color w:val="151F33"/>
+          <w:shd w:val="clear" w:color="auto" w:fill="FFFFFF"/>
+        </w:rPr>
+        <w:t>Массивы хранят значения примитивов или ссылки на объекты (не сами объекты).</w:t>
+      </w:r>
+    </w:p>
+    <w:p>
+      <w:pPr>
+        <w:rPr>
+          <w:rFonts w:ascii="Arial" w:hAnsi="Arial" w:cs="Arial"/>
+          <w:b/>
+          <w:color w:val="151F33"/>
+          <w:shd w:val="clear" w:color="auto" w:fill="FFFFFF"/>
+        </w:rPr>
+      </w:pPr>
+      <w:r>
+        <w:rPr>
+          <w:rFonts w:ascii="Arial" w:hAnsi="Arial" w:cs="Arial"/>
+          <w:color w:val="151F33"/>
+          <w:shd w:val="clear" w:color="auto" w:fill="FFFFFF"/>
+        </w:rPr>
+        <w:t>Элементы массива в памяти размещаются в едином блоке. Это сделано для более эффективного и быстрого доступа к ним. Таким образом, ссылка </w:t>
+      </w:r>
+      <w:proofErr w:type="spellStart"/>
+      <w:r>
+        <w:rPr>
+          <w:rStyle w:val="HTML"/>
+          <w:rFonts w:ascii="Consolas" w:eastAsiaTheme="minorHAnsi" w:hAnsi="Consolas" w:cs="Consolas"/>
+          <w:color w:val="000000"/>
+          <w:sz w:val="22"/>
+          <w:szCs w:val="22"/>
+        </w:rPr>
+        <w:t>cats</w:t>
+      </w:r>
+      <w:proofErr w:type="spellEnd"/>
+      <w:r>
+        <w:rPr>
+          <w:rFonts w:ascii="Arial" w:hAnsi="Arial" w:cs="Arial"/>
+          <w:color w:val="151F33"/>
+          <w:shd w:val="clear" w:color="auto" w:fill="FFFFFF"/>
+        </w:rPr>
+        <w:t> указывает на блок в памяти, где хранятся все объекты — элементы массива. А </w:t>
+      </w:r>
+      <w:proofErr w:type="spellStart"/>
+      <w:r>
+        <w:rPr>
+          <w:rStyle w:val="HTML"/>
+          <w:rFonts w:ascii="Consolas" w:eastAsiaTheme="minorHAnsi" w:hAnsi="Consolas" w:cs="Consolas"/>
+          <w:color w:val="000000"/>
+          <w:sz w:val="22"/>
+          <w:szCs w:val="22"/>
+        </w:rPr>
+        <w:t>cats</w:t>
+      </w:r>
+      <w:proofErr w:type="spellEnd"/>
+      <w:r>
+        <w:rPr>
+          <w:rStyle w:val="HTML"/>
+          <w:rFonts w:ascii="Consolas" w:eastAsiaTheme="minorHAnsi" w:hAnsi="Consolas" w:cs="Consolas"/>
+          <w:color w:val="000000"/>
+          <w:sz w:val="22"/>
+          <w:szCs w:val="22"/>
+        </w:rPr>
+        <w:t>[0]</w:t>
+      </w:r>
+      <w:r>
+        <w:rPr>
+          <w:rFonts w:ascii="Arial" w:hAnsi="Arial" w:cs="Arial"/>
+          <w:color w:val="151F33"/>
+          <w:shd w:val="clear" w:color="auto" w:fill="FFFFFF"/>
+        </w:rPr>
+        <w:t> — на конкретный адрес внутри этого блока.</w:t>
+      </w:r>
+    </w:p>
+    <w:p>
+      <w:r>
+        <w:rPr>
+          <w:noProof/>
+          <w:lang w:eastAsia="ru-RU"/>
+        </w:rPr>
+        <w:drawing>
+          <wp:inline distT="0" distB="0" distL="0" distR="0">
+            <wp:extent cx="5886450" cy="2524125"/>
+            <wp:effectExtent l="0" t="0" r="0" b="9525"/>
+            <wp:docPr id="1" name="Рисунок 1" descr="Кое-что о массивах в Java - 3"/>
+            <wp:cNvGraphicFramePr>
+              <a:graphicFrameLocks xmlns:a="http://schemas.openxmlformats.org/drawingml/2006/main" noChangeAspect="1"/>
+            </wp:cNvGraphicFramePr>
+            <a:graphic xmlns:a="http://schemas.openxmlformats.org/drawingml/2006/main">
+              <a:graphicData uri="http://schemas.openxmlformats.org/drawingml/2006/picture">
+                <pic:pic xmlns:pic="http://schemas.openxmlformats.org/drawingml/2006/picture">
+                  <pic:nvPicPr>
+                    <pic:cNvPr id="0" name="Picture 1" descr="Кое-что о массивах в Java - 3"/>
+                    <pic:cNvPicPr>
+                      <a:picLocks noChangeAspect="1" noChangeArrowheads="1"/>
+                    </pic:cNvPicPr>
+                  </pic:nvPicPr>
+                  <pic:blipFill>
+                    <a:blip r:embed="rId6">
+                      <a:extLst>
+                        <a:ext uri="{28A0092B-C50C-407E-A947-70E740481C1C}">
+                          <a14:useLocalDpi xmlns:a14="http://schemas.microsoft.com/office/drawing/2010/main" val="0"/>
+                        </a:ext>
+                      </a:extLst>
+                    </a:blip>
+                    <a:srcRect/>
+                    <a:stretch>
+                      <a:fillRect/>
+                    </a:stretch>
+                  </pic:blipFill>
+                  <pic:spPr bwMode="auto">
+                    <a:xfrm>
+                      <a:off x="0" y="0"/>
+                      <a:ext cx="5887484" cy="2524569"/>
+                    </a:xfrm>
+                    <a:prstGeom prst="rect">
+                      <a:avLst/>
+                    </a:prstGeom>
+                    <a:noFill/>
+                    <a:ln>
+                      <a:noFill/>
+                    </a:ln>
+                  </pic:spPr>
+                </pic:pic>
+              </a:graphicData>
+            </a:graphic>
+          </wp:inline>
+        </w:drawing>
+      </w:r>
+    </w:p>
+    <w:p>
+      <w:pPr>
+        <w:rPr>
+          <w:b/>
+        </w:rPr>
+      </w:pPr>
+      <w:r>
+        <w:rPr>
+          <w:b/>
+        </w:rPr>
+        <w:lastRenderedPageBreak/>
+        <w:t xml:space="preserve">3. Объясните, что представляет собой </w:t>
+      </w:r>
+      <w:proofErr w:type="gramStart"/>
+      <w:r>
+        <w:rPr>
+          <w:b/>
+        </w:rPr>
+        <w:t>двумерных</w:t>
+      </w:r>
+      <w:proofErr w:type="gramEnd"/>
+      <w:r>
+        <w:rPr>
+          <w:b/>
+        </w:rPr>
+        <w:t xml:space="preserve"> массив в </w:t>
+      </w:r>
+      <w:proofErr w:type="spellStart"/>
+      <w:r>
+        <w:rPr>
+          <w:b/>
+        </w:rPr>
+        <w:t>Java</w:t>
+      </w:r>
+      <w:proofErr w:type="spellEnd"/>
+      <w:r>
+        <w:rPr>
+          <w:b/>
+        </w:rPr>
+        <w:t>, что такое “рваный массив”. Как узнать количество строк и количество элементов в каждой строке для “рваного” массива?</w:t>
+      </w:r>
+    </w:p>
+    <w:p/>
+    <w:p>
+      <w:r>
+        <w:t xml:space="preserve">Двумерный массив в </w:t>
+      </w:r>
+      <w:r>
+        <w:rPr>
+          <w:lang w:val="en-US"/>
+        </w:rPr>
+        <w:t>Java</w:t>
+      </w:r>
+      <w:r>
+        <w:t xml:space="preserve"> </w:t>
+      </w:r>
+      <w:r>
+        <w:t xml:space="preserve">– это массив массивов. Рваный массив – массив с массивами </w:t>
+      </w:r>
+      <w:proofErr w:type="gramStart"/>
+      <w:r>
+        <w:t>разной</w:t>
+      </w:r>
+      <w:proofErr w:type="gramEnd"/>
+      <w:r>
+        <w:t xml:space="preserve"> длинны.</w:t>
+      </w:r>
+    </w:p>
+    <w:p>
+      <w:r>
+        <w:t xml:space="preserve">Узнать количество строк – </w:t>
+      </w:r>
+      <w:r>
+        <w:rPr>
+          <w:lang w:val="en-US"/>
+        </w:rPr>
+        <w:t>array</w:t>
+      </w:r>
+      <w:r>
+        <w:t>.</w:t>
+      </w:r>
+      <w:r>
+        <w:rPr>
+          <w:lang w:val="en-US"/>
+        </w:rPr>
+        <w:t>length</w:t>
+      </w:r>
+      <w:r>
+        <w:t>();</w:t>
+      </w:r>
+    </w:p>
+    <w:p>
+      <w:r>
+        <w:t xml:space="preserve">Узнать количество элементов в строке – </w:t>
+      </w:r>
+      <w:r>
+        <w:rPr>
+          <w:lang w:val="en-US"/>
+        </w:rPr>
+        <w:t>array</w:t>
+      </w:r>
+      <w:r>
+        <w:t>[</w:t>
+      </w:r>
+      <w:r>
+        <w:rPr>
+          <w:lang w:val="en-US"/>
+        </w:rPr>
+        <w:t>i</w:t>
+      </w:r>
+      <w:r>
+        <w:t>].</w:t>
+      </w:r>
+      <w:r>
+        <w:rPr>
+          <w:lang w:val="en-US"/>
+        </w:rPr>
+        <w:t>length</w:t>
+      </w:r>
+      <w:r>
+        <w:t>();</w:t>
+      </w:r>
+    </w:p>
+    <w:p>
+      <w:pPr>
+        <w:rPr>
+          <w:b/>
+        </w:rPr>
+      </w:pPr>
+    </w:p>
+    <w:p>
+      <w:pPr>
+        <w:pStyle w:val="a3"/>
+        <w:numPr>
+          <w:ilvl w:val="0"/>
+          <w:numId w:val="1"/>
+        </w:numPr>
+        <w:rPr>
+          <w:b/>
+        </w:rPr>
+      </w:pPr>
+      <w:r>
+        <w:rPr>
+          <w:b/>
+        </w:rPr>
+        <w:t>Объясните</w:t>
+      </w:r>
+      <w:r>
+        <w:rPr>
+          <w:b/>
+        </w:rPr>
+        <w:t xml:space="preserve"> </w:t>
+      </w:r>
+      <w:r>
+        <w:rPr>
+          <w:b/>
+        </w:rPr>
+        <w:t>ситуации</w:t>
+      </w:r>
+      <w:r>
+        <w:rPr>
+          <w:b/>
+        </w:rPr>
+        <w:t xml:space="preserve">, </w:t>
+      </w:r>
+      <w:r>
+        <w:rPr>
+          <w:b/>
+        </w:rPr>
+        <w:t>когда</w:t>
+      </w:r>
+      <w:r>
+        <w:rPr>
+          <w:b/>
+        </w:rPr>
+        <w:t xml:space="preserve"> </w:t>
+      </w:r>
+      <w:r>
+        <w:rPr>
+          <w:b/>
+        </w:rPr>
+        <w:t>в</w:t>
+      </w:r>
+      <w:r>
+        <w:rPr>
+          <w:b/>
+        </w:rPr>
+        <w:t xml:space="preserve"> </w:t>
+      </w:r>
+      <w:r>
+        <w:rPr>
+          <w:b/>
+          <w:lang w:val="en-US"/>
+        </w:rPr>
+        <w:t>java</w:t>
+      </w:r>
+      <w:r>
+        <w:rPr>
+          <w:b/>
+        </w:rPr>
+        <w:t>-</w:t>
+      </w:r>
+      <w:r>
+        <w:rPr>
+          <w:b/>
+        </w:rPr>
+        <w:t>коде</w:t>
+      </w:r>
+      <w:r>
+        <w:rPr>
+          <w:b/>
+        </w:rPr>
+        <w:t xml:space="preserve"> </w:t>
+      </w:r>
+      <w:r>
+        <w:rPr>
+          <w:b/>
+        </w:rPr>
+        <w:t>могут</w:t>
+      </w:r>
+      <w:r>
+        <w:rPr>
+          <w:b/>
+        </w:rPr>
+        <w:t xml:space="preserve"> </w:t>
+      </w:r>
+      <w:r>
+        <w:rPr>
+          <w:b/>
+        </w:rPr>
+        <w:t>возникнуть</w:t>
+      </w:r>
+      <w:r>
+        <w:rPr>
+          <w:b/>
+        </w:rPr>
+        <w:t xml:space="preserve"> </w:t>
+      </w:r>
+      <w:r>
+        <w:rPr>
+          <w:b/>
+        </w:rPr>
+        <w:t>следующие</w:t>
+      </w:r>
+      <w:r>
+        <w:rPr>
+          <w:b/>
+        </w:rPr>
+        <w:t xml:space="preserve"> </w:t>
+      </w:r>
+      <w:r>
+        <w:rPr>
+          <w:b/>
+        </w:rPr>
+        <w:t>исключительные</w:t>
+      </w:r>
+      <w:r>
+        <w:rPr>
+          <w:b/>
+        </w:rPr>
+        <w:t xml:space="preserve"> </w:t>
+      </w:r>
+      <w:r>
+        <w:rPr>
+          <w:b/>
+        </w:rPr>
+        <w:t>ситуации</w:t>
+      </w:r>
+      <w:r>
+        <w:rPr>
+          <w:b/>
+        </w:rPr>
+        <w:t xml:space="preserve"> </w:t>
+      </w:r>
+      <w:r>
+        <w:rPr>
+          <w:b/>
+          <w:lang w:val="en-US"/>
+        </w:rPr>
+        <w:t>java</w:t>
+      </w:r>
+      <w:r>
+        <w:rPr>
+          <w:b/>
+        </w:rPr>
+        <w:t>.</w:t>
+      </w:r>
+      <w:proofErr w:type="spellStart"/>
+      <w:r>
+        <w:rPr>
+          <w:b/>
+          <w:lang w:val="en-US"/>
+        </w:rPr>
+        <w:t>lang</w:t>
+      </w:r>
+      <w:proofErr w:type="spellEnd"/>
+      <w:r>
+        <w:rPr>
+          <w:b/>
+        </w:rPr>
+        <w:t>.</w:t>
+      </w:r>
+      <w:proofErr w:type="spellStart"/>
+      <w:r>
+        <w:rPr>
+          <w:b/>
+          <w:lang w:val="en-US"/>
+        </w:rPr>
+        <w:t>ArrayIndexOutOfBoundsException</w:t>
+      </w:r>
+      <w:proofErr w:type="spellEnd"/>
+      <w:r>
+        <w:rPr>
+          <w:b/>
+        </w:rPr>
+        <w:t xml:space="preserve"> </w:t>
+      </w:r>
+      <w:r>
+        <w:rPr>
+          <w:b/>
+        </w:rPr>
+        <w:t>и</w:t>
+      </w:r>
+      <w:r>
+        <w:rPr>
+          <w:b/>
+        </w:rPr>
+        <w:t xml:space="preserve"> </w:t>
+      </w:r>
+      <w:r>
+        <w:rPr>
+          <w:b/>
+          <w:lang w:val="en-US"/>
+        </w:rPr>
+        <w:t>java</w:t>
+      </w:r>
+      <w:r>
+        <w:rPr>
+          <w:b/>
+        </w:rPr>
+        <w:t>.</w:t>
+      </w:r>
+      <w:proofErr w:type="spellStart"/>
+      <w:r>
+        <w:rPr>
+          <w:b/>
+          <w:lang w:val="en-US"/>
+        </w:rPr>
+        <w:t>lang</w:t>
+      </w:r>
+      <w:proofErr w:type="spellEnd"/>
+      <w:r>
+        <w:rPr>
+          <w:b/>
+        </w:rPr>
+        <w:t>.</w:t>
+      </w:r>
+      <w:proofErr w:type="spellStart"/>
+      <w:r>
+        <w:rPr>
+          <w:b/>
+          <w:lang w:val="en-US"/>
+        </w:rPr>
+        <w:t>ArrayStoreException</w:t>
+      </w:r>
+      <w:proofErr w:type="spellEnd"/>
+      <w:r>
+        <w:rPr>
+          <w:b/>
+        </w:rPr>
+        <w:t>.</w:t>
+      </w:r>
+    </w:p>
+    <w:p>
+      <w:proofErr w:type="gramStart"/>
+      <w:r>
+        <w:rPr>
+          <w:lang w:val="en-US"/>
+        </w:rPr>
+        <w:t>AIOBE</w:t>
+      </w:r>
+      <w:r>
+        <w:t xml:space="preserve"> – </w:t>
+      </w:r>
+      <w:r>
+        <w:t>может возникнуть из-за выхода за пределы массива, например при длине 10 пытаться взять длину от 11-го элемента массива.</w:t>
+      </w:r>
+      <w:proofErr w:type="gramEnd"/>
+    </w:p>
+    <w:p>
+      <w:proofErr w:type="spellStart"/>
+      <w:proofErr w:type="gramStart"/>
+      <w:r>
+        <w:rPr>
+          <w:b/>
+          <w:lang w:val="en-US"/>
+        </w:rPr>
+        <w:t>ArrayStoreException</w:t>
+      </w:r>
+      <w:proofErr w:type="spellEnd"/>
+      <w:r>
+        <w:rPr>
+          <w:b/>
+        </w:rPr>
+        <w:t xml:space="preserve">  -</w:t>
+      </w:r>
+      <w:proofErr w:type="gramEnd"/>
+      <w:r>
+        <w:rPr>
+          <w:b/>
+        </w:rPr>
+        <w:t xml:space="preserve"> </w:t>
+      </w:r>
+      <w:r>
+        <w:t>возникает</w:t>
+      </w:r>
+      <w:r>
+        <w:t xml:space="preserve"> при несоответствии типов в массивах.</w:t>
+      </w:r>
+    </w:p>
+    <w:p>
+      <w:pPr>
+        <w:pStyle w:val="a3"/>
+        <w:numPr>
+          <w:ilvl w:val="0"/>
+          <w:numId w:val="1"/>
+        </w:numPr>
+        <w:rPr>
+          <w:b/>
+        </w:rPr>
+      </w:pPr>
+      <w:r>
+        <w:rPr>
+          <w:b/>
+        </w:rPr>
+        <w:t xml:space="preserve">Что такое динамические структуры данных? Какие динамические структуры данных вы знаете? Приведите пример реализации любой динамической структуры ‘с нуля’. </w:t>
+      </w:r>
+    </w:p>
+    <w:p>
+      <w:pPr>
+        <w:shd w:val="clear" w:color="auto" w:fill="FFFFFF"/>
+        <w:spacing w:after="0" w:line="480" w:lineRule="atLeast"/>
+        <w:outlineLvl w:val="1"/>
+        <w:rPr>
+          <w:rFonts w:ascii="Arial" w:eastAsia="Times New Roman" w:hAnsi="Arial" w:cs="Arial"/>
+          <w:color w:val="222222"/>
+          <w:shd w:val="clear" w:color="auto" w:fill="FFFFFF"/>
+          <w:lang w:eastAsia="ru-RU"/>
+        </w:rPr>
+      </w:pPr>
+      <w:r>
+        <w:rPr>
+          <w:rFonts w:ascii="Arial" w:eastAsia="Times New Roman" w:hAnsi="Arial" w:cs="Arial"/>
+          <w:color w:val="222222"/>
+          <w:lang w:eastAsia="ru-RU"/>
+        </w:rPr>
+        <w:t>Что такое структура данных?</w:t>
+      </w:r>
+      <w:r>
+        <w:rPr>
+          <w:rFonts w:ascii="Arial" w:eastAsia="Times New Roman" w:hAnsi="Arial" w:cs="Arial"/>
+          <w:color w:val="222222"/>
+          <w:lang w:eastAsia="ru-RU"/>
+        </w:rPr>
+        <w:t xml:space="preserve"> </w:t>
+      </w:r>
+      <w:r>
+        <w:rPr>
+          <w:rFonts w:ascii="Arial" w:eastAsia="Times New Roman" w:hAnsi="Arial" w:cs="Arial"/>
+          <w:color w:val="222222"/>
+          <w:shd w:val="clear" w:color="auto" w:fill="FFFFFF"/>
+          <w:lang w:eastAsia="ru-RU"/>
+        </w:rPr>
+        <w:t>Структура данных — это контейнер, который хранит данные в определенном макете. Этот «макет» позволяет структуре данных быть эффективной в некоторых операциях и неэффективной в других.</w:t>
+      </w:r>
+    </w:p>
+    <w:p>
+      <w:pPr>
+        <w:shd w:val="clear" w:color="auto" w:fill="FFFFFF"/>
+        <w:spacing w:after="0" w:line="480" w:lineRule="atLeast"/>
+        <w:outlineLvl w:val="1"/>
+        <w:rPr>
+          <w:rFonts w:ascii="Arial" w:eastAsia="Times New Roman" w:hAnsi="Arial" w:cs="Arial"/>
+          <w:color w:val="222222"/>
+          <w:lang w:eastAsia="ru-RU"/>
+        </w:rPr>
+      </w:pPr>
+    </w:p>
+    <w:p>
+      <w:r>
+        <w:rPr>
+          <w:rFonts w:ascii="Arial" w:hAnsi="Arial" w:cs="Arial"/>
+          <w:b/>
+          <w:bCs/>
+          <w:color w:val="222222"/>
+          <w:shd w:val="clear" w:color="auto" w:fill="FFFFFF"/>
+        </w:rPr>
+        <w:t>Линейные</w:t>
+      </w:r>
+      <w:r>
+        <w:rPr>
+          <w:rFonts w:ascii="Arial" w:hAnsi="Arial" w:cs="Arial"/>
+          <w:color w:val="222222"/>
+          <w:shd w:val="clear" w:color="auto" w:fill="FFFFFF"/>
+        </w:rPr>
+        <w:t>, элементы образуют последовательность или линейный список, обход узлов линеен. Примеры: Массивы. Связанный список, стеки и очереди.</w:t>
+      </w:r>
+      <w:r>
+        <w:rPr>
+          <w:rFonts w:ascii="Arial" w:hAnsi="Arial" w:cs="Arial"/>
+          <w:color w:val="222222"/>
+        </w:rPr>
+        <w:br/>
+      </w:r>
+      <w:r>
+        <w:rPr>
+          <w:rFonts w:ascii="Arial" w:hAnsi="Arial" w:cs="Arial"/>
+          <w:color w:val="222222"/>
+        </w:rPr>
+        <w:br/>
+      </w:r>
+      <w:r>
+        <w:rPr>
+          <w:rFonts w:ascii="Arial" w:hAnsi="Arial" w:cs="Arial"/>
+          <w:b/>
+          <w:bCs/>
+          <w:color w:val="222222"/>
+          <w:shd w:val="clear" w:color="auto" w:fill="FFFFFF"/>
+        </w:rPr>
+        <w:t>Нелинейные</w:t>
+      </w:r>
+      <w:r>
+        <w:rPr>
+          <w:rFonts w:ascii="Arial" w:hAnsi="Arial" w:cs="Arial"/>
+          <w:color w:val="222222"/>
+          <w:shd w:val="clear" w:color="auto" w:fill="FFFFFF"/>
+        </w:rPr>
+        <w:t>, если обход узлов нелинейный, а данные не последовательны. Пример: граф и деревья.</w:t>
+      </w:r>
+    </w:p>
+    <w:p>
+      <w:pPr>
+        <w:pStyle w:val="2"/>
+        <w:shd w:val="clear" w:color="auto" w:fill="FFFFFF"/>
+        <w:spacing w:before="0" w:beforeAutospacing="0" w:after="0" w:afterAutospacing="0" w:line="480" w:lineRule="atLeast"/>
+        <w:rPr>
+          <w:rFonts w:ascii="Arial" w:hAnsi="Arial" w:cs="Arial"/>
+          <w:b w:val="0"/>
+          <w:bCs w:val="0"/>
+          <w:color w:val="222222"/>
+        </w:rPr>
+      </w:pPr>
+      <w:r>
+        <w:rPr>
+          <w:rFonts w:ascii="Arial" w:hAnsi="Arial" w:cs="Arial"/>
+          <w:b w:val="0"/>
+          <w:bCs w:val="0"/>
+          <w:color w:val="222222"/>
+        </w:rPr>
+        <w:t>Основные структуры данных.</w:t>
+      </w:r>
+    </w:p>
+    <w:p>
+      <w:pPr>
+        <w:numPr>
+          <w:ilvl w:val="0"/>
+          <w:numId w:val="3"/>
+        </w:numPr>
+        <w:shd w:val="clear" w:color="auto" w:fill="FFFFFF"/>
+        <w:spacing w:before="100" w:beforeAutospacing="1" w:after="100" w:afterAutospacing="1" w:line="240" w:lineRule="auto"/>
+        <w:ind w:left="450"/>
+        <w:rPr>
+          <w:rFonts w:ascii="Arial" w:hAnsi="Arial" w:cs="Arial"/>
+          <w:color w:val="222222"/>
+        </w:rPr>
+      </w:pPr>
+      <w:r>
+        <w:rPr>
+          <w:rFonts w:ascii="Arial" w:hAnsi="Arial" w:cs="Arial"/>
+          <w:color w:val="222222"/>
+        </w:rPr>
+        <w:t>Массивы</w:t>
+      </w:r>
+    </w:p>
+    <w:p>
+      <w:pPr>
+        <w:numPr>
+          <w:ilvl w:val="0"/>
+          <w:numId w:val="3"/>
+        </w:numPr>
+        <w:shd w:val="clear" w:color="auto" w:fill="FFFFFF"/>
+        <w:spacing w:before="100" w:beforeAutospacing="1" w:after="100" w:afterAutospacing="1" w:line="240" w:lineRule="auto"/>
+        <w:ind w:left="450"/>
+        <w:rPr>
+          <w:rFonts w:ascii="Arial" w:hAnsi="Arial" w:cs="Arial"/>
+          <w:color w:val="222222"/>
+        </w:rPr>
+      </w:pPr>
+      <w:r>
+        <w:rPr>
+          <w:rFonts w:ascii="Arial" w:hAnsi="Arial" w:cs="Arial"/>
+          <w:color w:val="222222"/>
+        </w:rPr>
+        <w:t>Стеки</w:t>
+      </w:r>
+      <w:r>
+        <w:rPr>
+          <w:rFonts w:ascii="Arial" w:hAnsi="Arial" w:cs="Arial"/>
+          <w:color w:val="222222"/>
+        </w:rPr>
+        <w:t xml:space="preserve"> (</w:t>
+      </w:r>
+      <w:r>
+        <w:rPr>
+          <w:rFonts w:ascii="Arial" w:hAnsi="Arial" w:cs="Arial"/>
+          <w:color w:val="222222"/>
+          <w:lang w:val="en-US"/>
+        </w:rPr>
+        <w:t>LIFO)</w:t>
+      </w:r>
+    </w:p>
+    <w:p>
+      <w:pPr>
+        <w:numPr>
+          <w:ilvl w:val="0"/>
+          <w:numId w:val="3"/>
+        </w:numPr>
+        <w:shd w:val="clear" w:color="auto" w:fill="FFFFFF"/>
+        <w:spacing w:before="100" w:beforeAutospacing="1" w:after="100" w:afterAutospacing="1" w:line="240" w:lineRule="auto"/>
+        <w:ind w:left="450"/>
+        <w:rPr>
+          <w:rFonts w:ascii="Arial" w:hAnsi="Arial" w:cs="Arial"/>
+          <w:color w:val="222222"/>
+        </w:rPr>
+      </w:pPr>
+      <w:r>
+        <w:rPr>
+          <w:rFonts w:ascii="Arial" w:hAnsi="Arial" w:cs="Arial"/>
+          <w:color w:val="222222"/>
+        </w:rPr>
+        <w:t>Очереди</w:t>
+      </w:r>
+      <w:r>
+        <w:rPr>
+          <w:rFonts w:ascii="Arial" w:hAnsi="Arial" w:cs="Arial"/>
+          <w:color w:val="222222"/>
+          <w:lang w:val="en-US"/>
+        </w:rPr>
+        <w:t xml:space="preserve"> (FIFO)</w:t>
+      </w:r>
+    </w:p>
+    <w:p>
+      <w:pPr>
+        <w:numPr>
+          <w:ilvl w:val="0"/>
+          <w:numId w:val="3"/>
+        </w:numPr>
+        <w:shd w:val="clear" w:color="auto" w:fill="FFFFFF"/>
+        <w:spacing w:before="100" w:beforeAutospacing="1" w:after="100" w:afterAutospacing="1" w:line="240" w:lineRule="auto"/>
+        <w:ind w:left="450"/>
+        <w:rPr>
+          <w:rFonts w:ascii="Arial" w:hAnsi="Arial" w:cs="Arial"/>
+          <w:color w:val="222222"/>
+        </w:rPr>
+      </w:pPr>
+      <w:r>
+        <w:rPr>
+          <w:rFonts w:ascii="Arial" w:hAnsi="Arial" w:cs="Arial"/>
+          <w:color w:val="222222"/>
+        </w:rPr>
+        <w:t>Связанные списки</w:t>
+      </w:r>
+      <w:r>
+        <w:rPr>
+          <w:rFonts w:ascii="Arial" w:hAnsi="Arial" w:cs="Arial"/>
+          <w:color w:val="222222"/>
+        </w:rPr>
+        <w:t xml:space="preserve"> (</w:t>
+      </w:r>
+      <w:r>
+        <w:rPr>
+          <w:rFonts w:ascii="Arial" w:hAnsi="Arial" w:cs="Arial"/>
+          <w:color w:val="222222"/>
+        </w:rPr>
+        <w:t xml:space="preserve">хранят ссылки на соседей, или только на </w:t>
+      </w:r>
+      <w:proofErr w:type="spellStart"/>
+      <w:r>
+        <w:rPr>
+          <w:rFonts w:ascii="Arial" w:hAnsi="Arial" w:cs="Arial"/>
+          <w:color w:val="222222"/>
+        </w:rPr>
+        <w:t>след</w:t>
+      </w:r>
+      <w:proofErr w:type="gramStart"/>
+      <w:r>
+        <w:rPr>
+          <w:rFonts w:ascii="Arial" w:hAnsi="Arial" w:cs="Arial"/>
+          <w:color w:val="222222"/>
+        </w:rPr>
+        <w:t>.э</w:t>
+      </w:r>
+      <w:proofErr w:type="gramEnd"/>
+      <w:r>
+        <w:rPr>
+          <w:rFonts w:ascii="Arial" w:hAnsi="Arial" w:cs="Arial"/>
+          <w:color w:val="222222"/>
+        </w:rPr>
+        <w:t>демент</w:t>
+      </w:r>
+      <w:proofErr w:type="spellEnd"/>
+      <w:r>
+        <w:rPr>
+          <w:rFonts w:ascii="Arial" w:hAnsi="Arial" w:cs="Arial"/>
+          <w:color w:val="222222"/>
+        </w:rPr>
+        <w:t xml:space="preserve">) Пример </w:t>
+      </w:r>
+      <w:proofErr w:type="spellStart"/>
+      <w:r>
+        <w:rPr>
+          <w:rFonts w:ascii="Arial" w:hAnsi="Arial" w:cs="Arial"/>
+          <w:color w:val="222222"/>
+          <w:lang w:val="en-US"/>
+        </w:rPr>
+        <w:t>LinkedList</w:t>
+      </w:r>
+      <w:proofErr w:type="spellEnd"/>
+      <w:r>
+        <w:rPr>
+          <w:rFonts w:ascii="Arial" w:hAnsi="Arial" w:cs="Arial"/>
+          <w:color w:val="222222"/>
+        </w:rPr>
+        <w:t>.</w:t>
+      </w:r>
+    </w:p>
+    <w:p>
+      <w:pPr>
+        <w:numPr>
+          <w:ilvl w:val="0"/>
+          <w:numId w:val="3"/>
+        </w:numPr>
+        <w:shd w:val="clear" w:color="auto" w:fill="FFFFFF"/>
+        <w:spacing w:before="100" w:beforeAutospacing="1" w:after="100" w:afterAutospacing="1" w:line="240" w:lineRule="auto"/>
+        <w:ind w:left="450"/>
+        <w:rPr>
+          <w:rFonts w:ascii="Arial" w:hAnsi="Arial" w:cs="Arial"/>
+          <w:color w:val="222222"/>
+        </w:rPr>
+      </w:pPr>
+      <w:r>
+        <w:rPr>
+          <w:rFonts w:ascii="Arial" w:hAnsi="Arial" w:cs="Arial"/>
+          <w:color w:val="222222"/>
+        </w:rPr>
+        <w:t>Графы</w:t>
+      </w:r>
+    </w:p>
+    <w:p>
+      <w:pPr>
+        <w:numPr>
+          <w:ilvl w:val="0"/>
+          <w:numId w:val="3"/>
+        </w:numPr>
+        <w:shd w:val="clear" w:color="auto" w:fill="FFFFFF"/>
+        <w:spacing w:before="100" w:beforeAutospacing="1" w:after="100" w:afterAutospacing="1" w:line="240" w:lineRule="auto"/>
+        <w:ind w:left="450"/>
+        <w:rPr>
+          <w:rFonts w:ascii="Arial" w:hAnsi="Arial" w:cs="Arial"/>
+          <w:color w:val="222222"/>
+        </w:rPr>
+      </w:pPr>
+      <w:r>
+        <w:rPr>
+          <w:rFonts w:ascii="Arial" w:hAnsi="Arial" w:cs="Arial"/>
+          <w:color w:val="222222"/>
+        </w:rPr>
+        <w:t>Деревья</w:t>
+      </w:r>
+    </w:p>
+    <w:p>
+      <w:pPr>
+        <w:numPr>
+          <w:ilvl w:val="0"/>
+          <w:numId w:val="3"/>
+        </w:numPr>
+        <w:shd w:val="clear" w:color="auto" w:fill="FFFFFF"/>
+        <w:spacing w:before="100" w:beforeAutospacing="1" w:after="100" w:afterAutospacing="1" w:line="240" w:lineRule="auto"/>
+        <w:ind w:left="450"/>
+        <w:rPr>
+          <w:rFonts w:ascii="Arial" w:hAnsi="Arial" w:cs="Arial"/>
+          <w:color w:val="222222"/>
+        </w:rPr>
+      </w:pPr>
+      <w:r>
+        <w:rPr>
+          <w:rFonts w:ascii="Arial" w:hAnsi="Arial" w:cs="Arial"/>
+          <w:color w:val="222222"/>
+        </w:rPr>
+        <w:t>Префиксные деревья</w:t>
+      </w:r>
+      <w:r>
+        <w:rPr>
+          <w:rFonts w:ascii="Arial" w:hAnsi="Arial" w:cs="Arial"/>
+          <w:color w:val="222222"/>
+        </w:rPr>
+        <w:t xml:space="preserve"> (т</w:t>
+      </w:r>
+      <w:proofErr w:type="gramStart"/>
+      <w:r>
+        <w:rPr>
+          <w:rFonts w:ascii="Arial" w:hAnsi="Arial" w:cs="Arial"/>
+          <w:color w:val="222222"/>
+        </w:rPr>
+        <w:t>9</w:t>
+      </w:r>
+      <w:proofErr w:type="gramEnd"/>
+      <w:r>
+        <w:rPr>
+          <w:rFonts w:ascii="Arial" w:hAnsi="Arial" w:cs="Arial"/>
+          <w:color w:val="222222"/>
+        </w:rPr>
+        <w:t>)</w:t>
+      </w:r>
+    </w:p>
+    <w:p>
+      <w:pPr>
+        <w:numPr>
+          <w:ilvl w:val="0"/>
+          <w:numId w:val="3"/>
+        </w:numPr>
+        <w:shd w:val="clear" w:color="auto" w:fill="FFFFFF"/>
+        <w:spacing w:before="100" w:beforeAutospacing="1" w:after="100" w:afterAutospacing="1" w:line="240" w:lineRule="auto"/>
+        <w:ind w:left="450"/>
+        <w:rPr>
+          <w:rFonts w:ascii="Arial" w:hAnsi="Arial" w:cs="Arial"/>
+          <w:color w:val="222222"/>
+        </w:rPr>
+      </w:pPr>
+      <w:proofErr w:type="spellStart"/>
+      <w:proofErr w:type="gramStart"/>
+      <w:r>
+        <w:rPr>
+          <w:rFonts w:ascii="Arial" w:hAnsi="Arial" w:cs="Arial"/>
+          <w:color w:val="222222"/>
+        </w:rPr>
+        <w:t>Хэш</w:t>
+      </w:r>
+      <w:proofErr w:type="spellEnd"/>
+      <w:r>
+        <w:rPr>
+          <w:rFonts w:ascii="Arial" w:hAnsi="Arial" w:cs="Arial"/>
+          <w:color w:val="222222"/>
+        </w:rPr>
+        <w:t xml:space="preserve"> таблиц</w:t>
+      </w:r>
+      <w:proofErr w:type="gramEnd"/>
+      <w:r>
+        <w:rPr>
+          <w:rFonts w:ascii="Arial" w:hAnsi="Arial" w:cs="Arial"/>
+          <w:color w:val="222222"/>
+        </w:rPr>
+        <w:t xml:space="preserve"> (ключ значения)</w:t>
+      </w:r>
+    </w:p>
+    <w:p>
+      <w:pPr>
+        <w:shd w:val="clear" w:color="auto" w:fill="FFFFFF"/>
+        <w:spacing w:before="100" w:beforeAutospacing="1" w:after="100" w:afterAutospacing="1" w:line="240" w:lineRule="auto"/>
+        <w:rPr>
+          <w:rFonts w:ascii="Arial" w:hAnsi="Arial" w:cs="Arial"/>
+          <w:color w:val="222222"/>
+        </w:rPr>
+      </w:pPr>
+      <w:r>
+        <w:rPr>
+          <w:rFonts w:ascii="Arial" w:hAnsi="Arial" w:cs="Arial"/>
+          <w:color w:val="222222"/>
+        </w:rPr>
+        <w:t xml:space="preserve">Пример реализации самый популярный </w:t>
+      </w:r>
+      <w:proofErr w:type="spellStart"/>
+      <w:r>
+        <w:rPr>
+          <w:rFonts w:ascii="Arial" w:hAnsi="Arial" w:cs="Arial"/>
+          <w:color w:val="222222"/>
+          <w:lang w:val="en-US"/>
+        </w:rPr>
+        <w:t>ArrayList</w:t>
+      </w:r>
+      <w:proofErr w:type="spellEnd"/>
+      <w:r>
+        <w:rPr>
+          <w:rFonts w:ascii="Arial" w:hAnsi="Arial" w:cs="Arial"/>
+          <w:color w:val="222222"/>
+        </w:rPr>
+        <w:t>.</w:t>
+      </w:r>
+      <w:r>
+        <w:rPr>
+          <w:rFonts w:ascii="Arial" w:hAnsi="Arial" w:cs="Arial"/>
+          <w:color w:val="222222"/>
+        </w:rPr>
+        <w:t xml:space="preserve"> </w:t>
+      </w:r>
+      <w:proofErr w:type="gramStart"/>
+      <w:r>
+        <w:rPr>
+          <w:rFonts w:ascii="Arial" w:hAnsi="Arial" w:cs="Arial"/>
+          <w:color w:val="222222"/>
+        </w:rPr>
+        <w:t>Создан</w:t>
+      </w:r>
+      <w:proofErr w:type="gramEnd"/>
+      <w:r>
+        <w:rPr>
+          <w:rFonts w:ascii="Arial" w:hAnsi="Arial" w:cs="Arial"/>
+          <w:color w:val="222222"/>
+        </w:rPr>
+        <w:t xml:space="preserve"> на основе массива. По умолчанию размер = 10. </w:t>
+      </w:r>
+    </w:p>
+    <w:p>
+      <w:pPr>
+        <w:shd w:val="clear" w:color="auto" w:fill="FFFFFF"/>
+        <w:spacing w:before="100" w:beforeAutospacing="1" w:after="100" w:afterAutospacing="1" w:line="240" w:lineRule="auto"/>
+        <w:rPr>
+          <w:rFonts w:ascii="Arial" w:hAnsi="Arial" w:cs="Arial"/>
+          <w:color w:val="222222"/>
+        </w:rPr>
+      </w:pPr>
+      <w:r>
+        <w:rPr>
+          <w:rFonts w:ascii="Arial" w:hAnsi="Arial" w:cs="Arial"/>
+          <w:color w:val="222222"/>
+        </w:rPr>
+        <w:lastRenderedPageBreak/>
+        <w:t xml:space="preserve">Добавление: </w:t>
+      </w:r>
+      <w:proofErr w:type="gramStart"/>
+      <w:r>
+        <w:rPr>
+          <w:rFonts w:ascii="Arial" w:hAnsi="Arial" w:cs="Arial"/>
+          <w:color w:val="222222"/>
+        </w:rPr>
+        <w:t>происходит проверка на то хватает</w:t>
+      </w:r>
+      <w:proofErr w:type="gramEnd"/>
+      <w:r>
+        <w:rPr>
+          <w:rFonts w:ascii="Arial" w:hAnsi="Arial" w:cs="Arial"/>
+          <w:color w:val="222222"/>
+        </w:rPr>
+        <w:t xml:space="preserve"> ли места. Если места хватает, то добавляется новый элемент на след</w:t>
+      </w:r>
+      <w:proofErr w:type="gramStart"/>
+      <w:r>
+        <w:rPr>
+          <w:rFonts w:ascii="Arial" w:hAnsi="Arial" w:cs="Arial"/>
+          <w:color w:val="222222"/>
+        </w:rPr>
+        <w:t>.</w:t>
+      </w:r>
+      <w:proofErr w:type="gramEnd"/>
+      <w:r>
+        <w:rPr>
+          <w:rFonts w:ascii="Arial" w:hAnsi="Arial" w:cs="Arial"/>
+          <w:color w:val="222222"/>
+        </w:rPr>
+        <w:t xml:space="preserve"> Места после последнего существующего (те добавка в конец).</w:t>
+      </w:r>
+    </w:p>
+    <w:p>
+      <w:pPr>
+        <w:shd w:val="clear" w:color="auto" w:fill="FFFFFF"/>
+        <w:spacing w:before="100" w:beforeAutospacing="1" w:after="100" w:afterAutospacing="1" w:line="240" w:lineRule="auto"/>
+        <w:rPr>
+          <w:rFonts w:ascii="Arial" w:hAnsi="Arial" w:cs="Arial"/>
+          <w:color w:val="222222"/>
+        </w:rPr>
+      </w:pPr>
+      <w:r>
+        <w:rPr>
+          <w:rFonts w:ascii="Arial" w:hAnsi="Arial" w:cs="Arial"/>
+          <w:color w:val="222222"/>
+        </w:rPr>
+        <w:t xml:space="preserve">Если вставим в середину, все что идут за ним </w:t>
+      </w:r>
+      <w:proofErr w:type="gramStart"/>
+      <w:r>
+        <w:rPr>
+          <w:rFonts w:ascii="Arial" w:hAnsi="Arial" w:cs="Arial"/>
+          <w:color w:val="222222"/>
+        </w:rPr>
+        <w:t>сдвинутся</w:t>
+      </w:r>
+      <w:proofErr w:type="gramEnd"/>
+      <w:r>
+        <w:rPr>
+          <w:rFonts w:ascii="Arial" w:hAnsi="Arial" w:cs="Arial"/>
+          <w:color w:val="222222"/>
+        </w:rPr>
+        <w:t xml:space="preserve"> на 1 элемент.</w:t>
+      </w:r>
+    </w:p>
+    <w:p>
+      <w:pPr>
+        <w:shd w:val="clear" w:color="auto" w:fill="FFFFFF"/>
+        <w:spacing w:before="100" w:beforeAutospacing="1" w:after="100" w:afterAutospacing="1" w:line="240" w:lineRule="auto"/>
+        <w:rPr>
+          <w:rFonts w:ascii="Arial" w:hAnsi="Arial" w:cs="Arial"/>
+          <w:color w:val="222222"/>
+        </w:rPr>
+      </w:pPr>
+      <w:r>
+        <w:rPr>
+          <w:rFonts w:ascii="Arial" w:hAnsi="Arial" w:cs="Arial"/>
+          <w:color w:val="222222"/>
+        </w:rPr>
+        <w:t xml:space="preserve">Если места не </w:t>
+      </w:r>
+      <w:proofErr w:type="gramStart"/>
+      <w:r>
+        <w:rPr>
+          <w:rFonts w:ascii="Arial" w:hAnsi="Arial" w:cs="Arial"/>
+          <w:color w:val="222222"/>
+        </w:rPr>
+        <w:t>хватает</w:t>
+      </w:r>
+      <w:proofErr w:type="gramEnd"/>
+      <w:r>
+        <w:rPr>
+          <w:rFonts w:ascii="Arial" w:hAnsi="Arial" w:cs="Arial"/>
+          <w:color w:val="222222"/>
+        </w:rPr>
+        <w:t xml:space="preserve"> создается новый массив в 1.5 + 1 раза больше чем предыдущий. На пред</w:t>
+      </w:r>
+      <w:proofErr w:type="gramStart"/>
+      <w:r>
+        <w:rPr>
+          <w:rFonts w:ascii="Arial" w:hAnsi="Arial" w:cs="Arial"/>
+          <w:color w:val="222222"/>
+        </w:rPr>
+        <w:t>.</w:t>
+      </w:r>
+      <w:proofErr w:type="gramEnd"/>
+      <w:r>
+        <w:rPr>
+          <w:rFonts w:ascii="Arial" w:hAnsi="Arial" w:cs="Arial"/>
+          <w:color w:val="222222"/>
+        </w:rPr>
+        <w:t xml:space="preserve"> Не остается </w:t>
+      </w:r>
+      <w:proofErr w:type="gramStart"/>
+      <w:r>
+        <w:rPr>
+          <w:rFonts w:ascii="Arial" w:hAnsi="Arial" w:cs="Arial"/>
+          <w:color w:val="222222"/>
+        </w:rPr>
+        <w:t>ссылок</w:t>
+      </w:r>
+      <w:proofErr w:type="gramEnd"/>
+      <w:r>
+        <w:rPr>
+          <w:rFonts w:ascii="Arial" w:hAnsi="Arial" w:cs="Arial"/>
+          <w:color w:val="222222"/>
+        </w:rPr>
+        <w:t xml:space="preserve"> и он соберется </w:t>
+      </w:r>
+      <w:r>
+        <w:rPr>
+          <w:rFonts w:ascii="Arial" w:hAnsi="Arial" w:cs="Arial"/>
+          <w:color w:val="222222"/>
+          <w:lang w:val="en-US"/>
+        </w:rPr>
+        <w:t>GC.</w:t>
+      </w:r>
+    </w:p>
+    <w:p>
+      <w:pPr>
+        <w:shd w:val="clear" w:color="auto" w:fill="FFFFFF"/>
+        <w:spacing w:before="100" w:beforeAutospacing="1" w:after="100" w:afterAutospacing="1" w:line="240" w:lineRule="auto"/>
+        <w:rPr>
+          <w:rFonts w:ascii="Arial" w:hAnsi="Arial" w:cs="Arial"/>
+          <w:color w:val="222222"/>
+        </w:rPr>
+      </w:pPr>
+      <w:r>
+        <w:rPr>
+          <w:rFonts w:ascii="Arial" w:hAnsi="Arial" w:cs="Arial"/>
+          <w:color w:val="222222"/>
+        </w:rPr>
+        <w:t>При удалении все сдвигается влево.</w:t>
+      </w:r>
       <w:bookmarkStart w:id="0" w:name="_GoBack"/>
       <w:bookmarkEnd w:id="0"/>
     </w:p>
     <w:p>
       <w:pPr>
         <w:rPr>
-          <w:lang w:val="en-US"/>
-        </w:rPr>
-      </w:pPr>
-    </w:p>
-    <w:p>
-      <w:pPr>
-        <w:rPr>
-          <w:lang w:val="en-US"/>
-        </w:rPr>
-      </w:pPr>
-    </w:p>
-    <w:p>
-      <w:pPr>
-        <w:rPr>
-          <w:lang w:val="en-US"/>
-        </w:rPr>
-      </w:pPr>
-    </w:p>
-    <w:p>
-      <w:pPr>
-        <w:rPr>
-          <w:lang w:val="en-US"/>
-        </w:rPr>
-      </w:pPr>
-    </w:p>
-    <w:p>
-      <w:pPr>
-        <w:rPr>
-          <w:lang w:val="en-US"/>
-        </w:rPr>
-      </w:pPr>
-    </w:p>
-    <w:p>
-      <w:pPr>
-        <w:rPr>
-          <w:lang w:val="en-US"/>
-        </w:rPr>
-      </w:pPr>
-    </w:p>
-    <w:p>
-      <w:pPr>
-        <w:rPr>
-          <w:lang w:val="en-US"/>
-        </w:rPr>
-      </w:pPr>
-    </w:p>
-    <w:p>
-      <w:pPr>
-        <w:rPr>
-          <w:lang w:val="en-US"/>
-        </w:rPr>
-      </w:pPr>
-    </w:p>
-    <w:p>
-      <w:pPr>
-        <w:rPr>
-          <w:lang w:val="en-US"/>
-        </w:rPr>
-      </w:pPr>
-    </w:p>
-    <w:p>
-      <w:r>
-        <w:t xml:space="preserve">2. Приведите способы объявления и инициализации одномерных и двумерных массивов примитивных и ссылочных типов. Укажите разницу, между массивами примитивных и ссылочных типов.  3. Объясните, что представляет собой </w:t>
+          <w:b/>
+        </w:rPr>
+      </w:pPr>
+    </w:p>
+    <w:p>
+      <w:pPr>
+        <w:rPr>
+          <w:b/>
+        </w:rPr>
+      </w:pPr>
+    </w:p>
+    <w:p>
+      <w:pPr>
+        <w:rPr>
+          <w:b/>
+        </w:rPr>
+      </w:pPr>
+    </w:p>
+    <w:p>
+      <w:pPr>
+        <w:rPr>
+          <w:b/>
+        </w:rPr>
+      </w:pPr>
+    </w:p>
+    <w:p>
+      <w:pPr>
+        <w:rPr>
+          <w:b/>
+        </w:rPr>
+      </w:pPr>
+    </w:p>
+    <w:p>
+      <w:pPr>
+        <w:rPr>
+          <w:b/>
+        </w:rPr>
+      </w:pPr>
+    </w:p>
+    <w:p>
+      <w:pPr>
+        <w:rPr>
+          <w:b/>
+        </w:rPr>
+      </w:pPr>
+    </w:p>
+    <w:p/>
+    <w:p>
+      <w:pPr>
+        <w:pStyle w:val="a3"/>
+        <w:numPr>
+          <w:ilvl w:val="0"/>
+          <w:numId w:val="1"/>
+        </w:numPr>
+        <w:rPr>
+          <w:b/>
+          <w:lang w:val="en-US"/>
+        </w:rPr>
+      </w:pPr>
+      <w:r>
+        <w:rPr>
+          <w:b/>
+        </w:rPr>
+        <w:t>Дайте определение таким понятиям как ”класс” и “объект”. Приведите примеры объявления класса и создания объекта класса. Какие спецификаторы можно использовать при объявлении класса.</w:t>
+      </w:r>
+    </w:p>
+    <w:p>
+      <w:pPr>
+        <w:pStyle w:val="a3"/>
+        <w:rPr>
+          <w:b/>
+          <w:lang w:val="en-US"/>
+        </w:rPr>
+      </w:pPr>
+    </w:p>
+    <w:p>
+      <w:pPr>
+        <w:rPr>
+          <w:lang w:val="en-US"/>
+        </w:rPr>
+      </w:pPr>
+      <w:r>
+        <w:rPr>
+          <w:lang w:val="en-US"/>
+        </w:rPr>
+        <w:t>Private static class Cat {</w:t>
+      </w:r>
+    </w:p>
+    <w:p>
+      <w:pPr>
+        <w:rPr>
+          <w:lang w:val="en-US"/>
+        </w:rPr>
+      </w:pPr>
+      <w:r>
+        <w:rPr>
+          <w:lang w:val="en-US"/>
+        </w:rPr>
+        <w:t xml:space="preserve">} </w:t>
+      </w:r>
+    </w:p>
+    <w:p>
+      <w:r>
+        <w:t>Объявление</w:t>
+      </w:r>
+      <w:r>
+        <w:t xml:space="preserve"> </w:t>
+      </w:r>
+      <w:r>
+        <w:t>класса</w:t>
+      </w:r>
+      <w:r>
+        <w:t>.</w:t>
+      </w:r>
+    </w:p>
+    <w:p>
+      <w:r>
+        <w:rPr>
+          <w:lang w:val="en-US"/>
+        </w:rPr>
+        <w:t>Cat</w:t>
+      </w:r>
+      <w:r>
+        <w:t xml:space="preserve"> </w:t>
+      </w:r>
+      <w:proofErr w:type="spellStart"/>
+      <w:r>
+        <w:rPr>
+          <w:lang w:val="en-US"/>
+        </w:rPr>
+        <w:t>someX</w:t>
+      </w:r>
+      <w:proofErr w:type="spellEnd"/>
+      <w:r>
+        <w:t xml:space="preserve"> – </w:t>
+      </w:r>
+      <w:r>
+        <w:t xml:space="preserve">создание переменной </w:t>
+      </w:r>
+      <w:proofErr w:type="spellStart"/>
+      <w:r>
+        <w:rPr>
+          <w:lang w:val="en-US"/>
+        </w:rPr>
+        <w:t>someX</w:t>
+      </w:r>
+      <w:proofErr w:type="spellEnd"/>
+      <w:r>
+        <w:t xml:space="preserve"> типа </w:t>
+      </w:r>
+      <w:r>
+        <w:rPr>
+          <w:lang w:val="en-US"/>
+        </w:rPr>
+        <w:t>Cat</w:t>
+      </w:r>
+    </w:p>
+    <w:p>
+      <w:r>
+        <w:t xml:space="preserve">… = </w:t>
+      </w:r>
+      <w:r>
+        <w:rPr>
+          <w:lang w:val="en-US"/>
+        </w:rPr>
+        <w:t>new</w:t>
+      </w:r>
+      <w:r>
+        <w:t xml:space="preserve"> </w:t>
+      </w:r>
+      <w:r>
+        <w:rPr>
+          <w:lang w:val="en-US"/>
+        </w:rPr>
+        <w:t>Cat</w:t>
+      </w:r>
+      <w:r>
+        <w:t>(); - создание объекта класса.</w:t>
+      </w:r>
+    </w:p>
+    <w:p>
+      <w:r>
+        <w:t xml:space="preserve">Спецификаторы: модификаторы доступа, статичный не статичный, имплементация и наследование. </w:t>
+      </w:r>
+    </w:p>
+    <w:p>
+      <w:pPr>
+        <w:pStyle w:val="a3"/>
+        <w:numPr>
+          <w:ilvl w:val="0"/>
+          <w:numId w:val="1"/>
+        </w:numPr>
+        <w:rPr>
+          <w:b/>
+        </w:rPr>
+      </w:pPr>
+      <w:r>
+        <w:rPr>
+          <w:b/>
+        </w:rPr>
+        <w:t>Как вы определяете, какие поля и методы необходимо определить в классе, приведите пример. Какие спецификаторы можно использовать с полями, а какие с методами (и что они значат)?</w:t>
+      </w:r>
+    </w:p>
+    <w:p>
+      <w:r>
+        <w:t xml:space="preserve">Определим логически исходя из </w:t>
+      </w:r>
+      <w:proofErr w:type="spellStart"/>
+      <w:r>
+        <w:t>потребостей</w:t>
+      </w:r>
+      <w:proofErr w:type="spellEnd"/>
+      <w:r>
+        <w:t>.</w:t>
+      </w:r>
+    </w:p>
+    <w:tbl>
+      <w:tblPr>
+        <w:tblStyle w:val="a7"/>
+        <w:tblW w:w="0" w:type="auto"/>
+        <w:tblLook w:val="04A0" w:firstRow="1" w:lastRow="0" w:firstColumn="1" w:lastColumn="0" w:noHBand="0" w:noVBand="1"/>
+      </w:tblPr>
+      <w:tblGrid>
+        <w:gridCol w:w="2392"/>
+        <w:gridCol w:w="2393"/>
+        <w:gridCol w:w="2393"/>
+        <w:gridCol w:w="2393"/>
+      </w:tblGrid>
+      <w:tr>
+        <w:tc>
+          <w:tcPr>
+            <w:tcW w:w="2392" w:type="dxa"/>
+          </w:tcPr>
+          <w:p>
+            <w:pPr>
+              <w:jc w:val="center"/>
+              <w:rPr>
+                <w:b/>
+                <w:sz w:val="24"/>
+                <w:szCs w:val="24"/>
+              </w:rPr>
+            </w:pPr>
+            <w:r>
+              <w:rPr>
+                <w:b/>
+                <w:sz w:val="24"/>
+                <w:szCs w:val="24"/>
+              </w:rPr>
+              <w:t>Модификатор</w:t>
+            </w:r>
+          </w:p>
+        </w:tc>
+        <w:tc>
+          <w:tcPr>
+            <w:tcW w:w="2393" w:type="dxa"/>
+          </w:tcPr>
+          <w:p>
+            <w:pPr>
+              <w:jc w:val="center"/>
+              <w:rPr>
+                <w:b/>
+                <w:sz w:val="24"/>
+                <w:szCs w:val="24"/>
+              </w:rPr>
+            </w:pPr>
+            <w:r>
+              <w:rPr>
+                <w:b/>
+                <w:sz w:val="24"/>
+                <w:szCs w:val="24"/>
+              </w:rPr>
+              <w:t>Класс</w:t>
+            </w:r>
+          </w:p>
+        </w:tc>
+        <w:tc>
+          <w:tcPr>
+            <w:tcW w:w="2393" w:type="dxa"/>
+          </w:tcPr>
+          <w:p>
+            <w:pPr>
+              <w:jc w:val="center"/>
+              <w:rPr>
+                <w:b/>
+                <w:sz w:val="24"/>
+                <w:szCs w:val="24"/>
+              </w:rPr>
+            </w:pPr>
+            <w:r>
+              <w:rPr>
+                <w:b/>
+                <w:sz w:val="24"/>
+                <w:szCs w:val="24"/>
+              </w:rPr>
+              <w:t>Поле класса</w:t>
+            </w:r>
+          </w:p>
+        </w:tc>
+        <w:tc>
+          <w:tcPr>
+            <w:tcW w:w="2393" w:type="dxa"/>
+          </w:tcPr>
+          <w:p>
+            <w:pPr>
+              <w:jc w:val="center"/>
+              <w:rPr>
+                <w:b/>
+                <w:sz w:val="24"/>
+                <w:szCs w:val="24"/>
+              </w:rPr>
+            </w:pPr>
+            <w:r>
+              <w:rPr>
+                <w:b/>
+                <w:sz w:val="24"/>
+                <w:szCs w:val="24"/>
+              </w:rPr>
+              <w:t>Метод</w:t>
+            </w:r>
+          </w:p>
+        </w:tc>
+      </w:tr>
+      <w:tr>
+        <w:tc>
+          <w:tcPr>
+            <w:tcW w:w="2392" w:type="dxa"/>
+          </w:tcPr>
+          <w:p>
+            <w:pPr>
+              <w:jc w:val="center"/>
+              <w:rPr>
+                <w:b/>
+                <w:sz w:val="24"/>
+                <w:szCs w:val="24"/>
+              </w:rPr>
+            </w:pPr>
+            <w:r>
+              <w:rPr>
+                <w:b/>
+                <w:sz w:val="24"/>
+                <w:szCs w:val="24"/>
+              </w:rPr>
+              <w:t>Доступа</w:t>
+            </w:r>
+          </w:p>
+        </w:tc>
+        <w:tc>
+          <w:tcPr>
+            <w:tcW w:w="2393" w:type="dxa"/>
+          </w:tcPr>
+          <w:p>
+            <w:pPr>
+              <w:jc w:val="center"/>
+              <w:rPr>
+                <w:b/>
+                <w:sz w:val="24"/>
+                <w:szCs w:val="24"/>
+              </w:rPr>
+            </w:pPr>
+            <w:r>
+              <w:rPr>
+                <w:b/>
+                <w:sz w:val="24"/>
+                <w:szCs w:val="24"/>
+              </w:rPr>
+              <w:t>+</w:t>
+            </w:r>
+          </w:p>
+        </w:tc>
+        <w:tc>
+          <w:tcPr>
+            <w:tcW w:w="2393" w:type="dxa"/>
+          </w:tcPr>
+          <w:p>
+            <w:pPr>
+              <w:jc w:val="center"/>
+              <w:rPr>
+                <w:b/>
+                <w:sz w:val="24"/>
+                <w:szCs w:val="24"/>
+              </w:rPr>
+            </w:pPr>
+            <w:r>
+              <w:rPr>
+                <w:b/>
+                <w:sz w:val="24"/>
+                <w:szCs w:val="24"/>
+              </w:rPr>
+              <w:t>+</w:t>
+            </w:r>
+          </w:p>
+        </w:tc>
+        <w:tc>
+          <w:tcPr>
+            <w:tcW w:w="2393" w:type="dxa"/>
+          </w:tcPr>
+          <w:p>
+            <w:pPr>
+              <w:jc w:val="center"/>
+              <w:rPr>
+                <w:b/>
+                <w:sz w:val="24"/>
+                <w:szCs w:val="24"/>
+              </w:rPr>
+            </w:pPr>
+            <w:r>
+              <w:rPr>
+                <w:b/>
+                <w:sz w:val="24"/>
+                <w:szCs w:val="24"/>
+              </w:rPr>
+              <w:t>+</w:t>
+            </w:r>
+          </w:p>
+        </w:tc>
+      </w:tr>
+      <w:tr>
+        <w:tc>
+          <w:tcPr>
+            <w:tcW w:w="2392" w:type="dxa"/>
+          </w:tcPr>
+          <w:p>
+            <w:pPr>
+              <w:jc w:val="center"/>
+              <w:rPr>
+                <w:b/>
+                <w:sz w:val="24"/>
+                <w:szCs w:val="24"/>
+                <w:lang w:val="en-US"/>
+              </w:rPr>
+            </w:pPr>
+            <w:r>
+              <w:rPr>
+                <w:b/>
+                <w:sz w:val="24"/>
+                <w:szCs w:val="24"/>
+                <w:lang w:val="en-US"/>
+              </w:rPr>
+              <w:t>Static</w:t>
+            </w:r>
+          </w:p>
+        </w:tc>
+        <w:tc>
+          <w:tcPr>
+            <w:tcW w:w="2393" w:type="dxa"/>
+          </w:tcPr>
+          <w:p>
+            <w:pPr>
+              <w:jc w:val="center"/>
+              <w:rPr>
+                <w:b/>
+                <w:sz w:val="24"/>
+                <w:szCs w:val="24"/>
+                <w:lang w:val="en-US"/>
+              </w:rPr>
+            </w:pPr>
+            <w:r>
+              <w:rPr>
+                <w:b/>
+                <w:sz w:val="24"/>
+                <w:szCs w:val="24"/>
+                <w:lang w:val="en-US"/>
+              </w:rPr>
+              <w:t>+</w:t>
+            </w:r>
+          </w:p>
+        </w:tc>
+        <w:tc>
+          <w:tcPr>
+            <w:tcW w:w="2393" w:type="dxa"/>
+          </w:tcPr>
+          <w:p>
+            <w:pPr>
+              <w:jc w:val="center"/>
+              <w:rPr>
+                <w:b/>
+                <w:sz w:val="24"/>
+                <w:szCs w:val="24"/>
+                <w:lang w:val="en-US"/>
+              </w:rPr>
+            </w:pPr>
+            <w:r>
+              <w:rPr>
+                <w:b/>
+                <w:sz w:val="24"/>
+                <w:szCs w:val="24"/>
+                <w:lang w:val="en-US"/>
+              </w:rPr>
+              <w:t>+</w:t>
+            </w:r>
+          </w:p>
+        </w:tc>
+        <w:tc>
+          <w:tcPr>
+            <w:tcW w:w="2393" w:type="dxa"/>
+          </w:tcPr>
+          <w:p>
+            <w:pPr>
+              <w:jc w:val="center"/>
+              <w:rPr>
+                <w:b/>
+                <w:sz w:val="24"/>
+                <w:szCs w:val="24"/>
+                <w:lang w:val="en-US"/>
+              </w:rPr>
+            </w:pPr>
+            <w:r>
+              <w:rPr>
+                <w:b/>
+                <w:sz w:val="24"/>
+                <w:szCs w:val="24"/>
+                <w:lang w:val="en-US"/>
+              </w:rPr>
+              <w:t>+</w:t>
+            </w:r>
+          </w:p>
+        </w:tc>
+      </w:tr>
+      <w:tr>
+        <w:tc>
+          <w:tcPr>
+            <w:tcW w:w="2392" w:type="dxa"/>
+          </w:tcPr>
+          <w:p>
+            <w:pPr>
+              <w:jc w:val="center"/>
+              <w:rPr>
+                <w:b/>
+                <w:sz w:val="24"/>
+                <w:szCs w:val="24"/>
+                <w:lang w:val="en-US"/>
+              </w:rPr>
+            </w:pPr>
+            <w:r>
+              <w:rPr>
+                <w:b/>
+                <w:sz w:val="24"/>
+                <w:szCs w:val="24"/>
+                <w:lang w:val="en-US"/>
+              </w:rPr>
+              <w:lastRenderedPageBreak/>
+              <w:t>final</w:t>
+            </w:r>
+          </w:p>
+        </w:tc>
+        <w:tc>
+          <w:tcPr>
+            <w:tcW w:w="2393" w:type="dxa"/>
+          </w:tcPr>
+          <w:p>
+            <w:pPr>
+              <w:jc w:val="center"/>
+              <w:rPr>
+                <w:b/>
+                <w:sz w:val="24"/>
+                <w:szCs w:val="24"/>
+                <w:lang w:val="en-US"/>
+              </w:rPr>
+            </w:pPr>
+            <w:r>
+              <w:rPr>
+                <w:b/>
+                <w:sz w:val="24"/>
+                <w:szCs w:val="24"/>
+                <w:lang w:val="en-US"/>
+              </w:rPr>
+              <w:t>+</w:t>
+            </w:r>
+          </w:p>
+        </w:tc>
+        <w:tc>
+          <w:tcPr>
+            <w:tcW w:w="2393" w:type="dxa"/>
+          </w:tcPr>
+          <w:p>
+            <w:pPr>
+              <w:jc w:val="center"/>
+              <w:rPr>
+                <w:b/>
+                <w:sz w:val="24"/>
+                <w:szCs w:val="24"/>
+                <w:lang w:val="en-US"/>
+              </w:rPr>
+            </w:pPr>
+            <w:r>
+              <w:rPr>
+                <w:b/>
+                <w:sz w:val="24"/>
+                <w:szCs w:val="24"/>
+                <w:lang w:val="en-US"/>
+              </w:rPr>
+              <w:t>+</w:t>
+            </w:r>
+          </w:p>
+        </w:tc>
+        <w:tc>
+          <w:tcPr>
+            <w:tcW w:w="2393" w:type="dxa"/>
+          </w:tcPr>
+          <w:p>
+            <w:pPr>
+              <w:jc w:val="center"/>
+              <w:rPr>
+                <w:b/>
+                <w:sz w:val="24"/>
+                <w:szCs w:val="24"/>
+                <w:lang w:val="en-US"/>
+              </w:rPr>
+            </w:pPr>
+            <w:r>
+              <w:rPr>
+                <w:b/>
+                <w:sz w:val="24"/>
+                <w:szCs w:val="24"/>
+                <w:lang w:val="en-US"/>
+              </w:rPr>
+              <w:t>+</w:t>
+            </w:r>
+          </w:p>
+        </w:tc>
+      </w:tr>
+      <w:tr>
+        <w:tc>
+          <w:tcPr>
+            <w:tcW w:w="2392" w:type="dxa"/>
+          </w:tcPr>
+          <w:p>
+            <w:pPr>
+              <w:jc w:val="center"/>
+              <w:rPr>
+                <w:b/>
+                <w:sz w:val="24"/>
+                <w:szCs w:val="24"/>
+                <w:lang w:val="en-US"/>
+              </w:rPr>
+            </w:pPr>
+            <w:r>
+              <w:rPr>
+                <w:b/>
+                <w:sz w:val="24"/>
+                <w:szCs w:val="24"/>
+                <w:lang w:val="en-US"/>
+              </w:rPr>
+              <w:t>synchronized</w:t>
+            </w:r>
+          </w:p>
+        </w:tc>
+        <w:tc>
+          <w:tcPr>
+            <w:tcW w:w="2393" w:type="dxa"/>
+          </w:tcPr>
+          <w:p>
+            <w:pPr>
+              <w:jc w:val="center"/>
+              <w:rPr>
+                <w:b/>
+                <w:sz w:val="24"/>
+                <w:szCs w:val="24"/>
+                <w:lang w:val="en-US"/>
+              </w:rPr>
+            </w:pPr>
+            <w:r>
+              <w:rPr>
+                <w:b/>
+                <w:sz w:val="24"/>
+                <w:szCs w:val="24"/>
+                <w:lang w:val="en-US"/>
+              </w:rPr>
+              <w:t>-</w:t>
+            </w:r>
+          </w:p>
+        </w:tc>
+        <w:tc>
+          <w:tcPr>
+            <w:tcW w:w="2393" w:type="dxa"/>
+          </w:tcPr>
+          <w:p>
+            <w:pPr>
+              <w:jc w:val="center"/>
+              <w:rPr>
+                <w:b/>
+                <w:sz w:val="24"/>
+                <w:szCs w:val="24"/>
+                <w:lang w:val="en-US"/>
+              </w:rPr>
+            </w:pPr>
+            <w:r>
+              <w:rPr>
+                <w:b/>
+                <w:sz w:val="24"/>
+                <w:szCs w:val="24"/>
+                <w:lang w:val="en-US"/>
+              </w:rPr>
+              <w:t>-</w:t>
+            </w:r>
+          </w:p>
+        </w:tc>
+        <w:tc>
+          <w:tcPr>
+            <w:tcW w:w="2393" w:type="dxa"/>
+          </w:tcPr>
+          <w:p>
+            <w:pPr>
+              <w:jc w:val="center"/>
+              <w:rPr>
+                <w:b/>
+                <w:sz w:val="24"/>
+                <w:szCs w:val="24"/>
+                <w:lang w:val="en-US"/>
+              </w:rPr>
+            </w:pPr>
+            <w:r>
+              <w:rPr>
+                <w:b/>
+                <w:sz w:val="24"/>
+                <w:szCs w:val="24"/>
+                <w:lang w:val="en-US"/>
+              </w:rPr>
+              <w:t>+</w:t>
+            </w:r>
+          </w:p>
+        </w:tc>
+      </w:tr>
+      <w:tr>
+        <w:tc>
+          <w:tcPr>
+            <w:tcW w:w="2392" w:type="dxa"/>
+          </w:tcPr>
+          <w:p>
+            <w:pPr>
+              <w:jc w:val="center"/>
+              <w:rPr>
+                <w:b/>
+                <w:sz w:val="24"/>
+                <w:szCs w:val="24"/>
+                <w:lang w:val="en-US"/>
+              </w:rPr>
+            </w:pPr>
+            <w:r>
+              <w:rPr>
+                <w:b/>
+                <w:sz w:val="24"/>
+                <w:szCs w:val="24"/>
+                <w:lang w:val="en-US"/>
+              </w:rPr>
+              <w:t>transient</w:t>
+            </w:r>
+          </w:p>
+        </w:tc>
+        <w:tc>
+          <w:tcPr>
+            <w:tcW w:w="2393" w:type="dxa"/>
+          </w:tcPr>
+          <w:p>
+            <w:pPr>
+              <w:jc w:val="center"/>
+              <w:rPr>
+                <w:b/>
+                <w:sz w:val="24"/>
+                <w:szCs w:val="24"/>
+                <w:lang w:val="en-US"/>
+              </w:rPr>
+            </w:pPr>
+            <w:r>
+              <w:rPr>
+                <w:b/>
+                <w:sz w:val="24"/>
+                <w:szCs w:val="24"/>
+                <w:lang w:val="en-US"/>
+              </w:rPr>
+              <w:t>-</w:t>
+            </w:r>
+          </w:p>
+        </w:tc>
+        <w:tc>
+          <w:tcPr>
+            <w:tcW w:w="2393" w:type="dxa"/>
+          </w:tcPr>
+          <w:p>
+            <w:pPr>
+              <w:jc w:val="center"/>
+              <w:rPr>
+                <w:b/>
+                <w:sz w:val="24"/>
+                <w:szCs w:val="24"/>
+                <w:lang w:val="en-US"/>
+              </w:rPr>
+            </w:pPr>
+            <w:r>
+              <w:rPr>
+                <w:b/>
+                <w:sz w:val="24"/>
+                <w:szCs w:val="24"/>
+                <w:lang w:val="en-US"/>
+              </w:rPr>
+              <w:t>+</w:t>
+            </w:r>
+          </w:p>
+        </w:tc>
+        <w:tc>
+          <w:tcPr>
+            <w:tcW w:w="2393" w:type="dxa"/>
+          </w:tcPr>
+          <w:p>
+            <w:pPr>
+              <w:jc w:val="center"/>
+              <w:rPr>
+                <w:b/>
+                <w:sz w:val="24"/>
+                <w:szCs w:val="24"/>
+                <w:lang w:val="en-US"/>
+              </w:rPr>
+            </w:pPr>
+            <w:r>
+              <w:rPr>
+                <w:b/>
+                <w:sz w:val="24"/>
+                <w:szCs w:val="24"/>
+                <w:lang w:val="en-US"/>
+              </w:rPr>
+              <w:t>-</w:t>
+            </w:r>
+          </w:p>
+        </w:tc>
+      </w:tr>
+      <w:tr>
+        <w:tc>
+          <w:tcPr>
+            <w:tcW w:w="2392" w:type="dxa"/>
+          </w:tcPr>
+          <w:p>
+            <w:pPr>
+              <w:jc w:val="center"/>
+              <w:rPr>
+                <w:b/>
+                <w:sz w:val="24"/>
+                <w:szCs w:val="24"/>
+                <w:lang w:val="en-US"/>
+              </w:rPr>
+            </w:pPr>
+            <w:r>
+              <w:rPr>
+                <w:b/>
+                <w:sz w:val="24"/>
+                <w:szCs w:val="24"/>
+                <w:lang w:val="en-US"/>
+              </w:rPr>
+              <w:t>volatile</w:t>
+            </w:r>
+          </w:p>
+        </w:tc>
+        <w:tc>
+          <w:tcPr>
+            <w:tcW w:w="2393" w:type="dxa"/>
+          </w:tcPr>
+          <w:p>
+            <w:pPr>
+              <w:jc w:val="center"/>
+              <w:rPr>
+                <w:b/>
+                <w:sz w:val="24"/>
+                <w:szCs w:val="24"/>
+                <w:lang w:val="en-US"/>
+              </w:rPr>
+            </w:pPr>
+            <w:r>
+              <w:rPr>
+                <w:b/>
+                <w:sz w:val="24"/>
+                <w:szCs w:val="24"/>
+                <w:lang w:val="en-US"/>
+              </w:rPr>
+              <w:t>-</w:t>
+            </w:r>
+          </w:p>
+        </w:tc>
+        <w:tc>
+          <w:tcPr>
+            <w:tcW w:w="2393" w:type="dxa"/>
+          </w:tcPr>
+          <w:p>
+            <w:pPr>
+              <w:jc w:val="center"/>
+              <w:rPr>
+                <w:b/>
+                <w:sz w:val="24"/>
+                <w:szCs w:val="24"/>
+                <w:lang w:val="en-US"/>
+              </w:rPr>
+            </w:pPr>
+            <w:r>
+              <w:rPr>
+                <w:b/>
+                <w:sz w:val="24"/>
+                <w:szCs w:val="24"/>
+                <w:lang w:val="en-US"/>
+              </w:rPr>
+              <w:t>+</w:t>
+            </w:r>
+          </w:p>
+        </w:tc>
+        <w:tc>
+          <w:tcPr>
+            <w:tcW w:w="2393" w:type="dxa"/>
+          </w:tcPr>
+          <w:p>
+            <w:pPr>
+              <w:jc w:val="center"/>
+              <w:rPr>
+                <w:b/>
+                <w:sz w:val="24"/>
+                <w:szCs w:val="24"/>
+                <w:lang w:val="en-US"/>
+              </w:rPr>
+            </w:pPr>
+            <w:r>
+              <w:rPr>
+                <w:b/>
+                <w:sz w:val="24"/>
+                <w:szCs w:val="24"/>
+                <w:lang w:val="en-US"/>
+              </w:rPr>
+              <w:t>-</w:t>
+            </w:r>
+          </w:p>
+        </w:tc>
+      </w:tr>
+      <w:tr>
+        <w:tc>
+          <w:tcPr>
+            <w:tcW w:w="2392" w:type="dxa"/>
+          </w:tcPr>
+          <w:p>
+            <w:pPr>
+              <w:jc w:val="center"/>
+              <w:rPr>
+                <w:b/>
+                <w:sz w:val="24"/>
+                <w:szCs w:val="24"/>
+                <w:lang w:val="en-US"/>
+              </w:rPr>
+            </w:pPr>
+            <w:r>
+              <w:rPr>
+                <w:b/>
+                <w:sz w:val="24"/>
+                <w:szCs w:val="24"/>
+                <w:lang w:val="en-US"/>
+              </w:rPr>
+              <w:t>Abstract</w:t>
+            </w:r>
+          </w:p>
+        </w:tc>
+        <w:tc>
+          <w:tcPr>
+            <w:tcW w:w="2393" w:type="dxa"/>
+          </w:tcPr>
+          <w:p>
+            <w:pPr>
+              <w:jc w:val="center"/>
+              <w:rPr>
+                <w:b/>
+                <w:sz w:val="24"/>
+                <w:szCs w:val="24"/>
+                <w:lang w:val="en-US"/>
+              </w:rPr>
+            </w:pPr>
+            <w:r>
+              <w:rPr>
+                <w:b/>
+                <w:sz w:val="24"/>
+                <w:szCs w:val="24"/>
+                <w:lang w:val="en-US"/>
+              </w:rPr>
+              <w:t>+</w:t>
+            </w:r>
+          </w:p>
+        </w:tc>
+        <w:tc>
+          <w:tcPr>
+            <w:tcW w:w="2393" w:type="dxa"/>
+          </w:tcPr>
+          <w:p>
+            <w:pPr>
+              <w:jc w:val="center"/>
+              <w:rPr>
+                <w:b/>
+                <w:sz w:val="24"/>
+                <w:szCs w:val="24"/>
+                <w:lang w:val="en-US"/>
+              </w:rPr>
+            </w:pPr>
+            <w:r>
+              <w:rPr>
+                <w:b/>
+                <w:sz w:val="24"/>
+                <w:szCs w:val="24"/>
+                <w:lang w:val="en-US"/>
+              </w:rPr>
+              <w:t>-</w:t>
+            </w:r>
+          </w:p>
+        </w:tc>
+        <w:tc>
+          <w:tcPr>
+            <w:tcW w:w="2393" w:type="dxa"/>
+          </w:tcPr>
+          <w:p>
+            <w:pPr>
+              <w:jc w:val="center"/>
+              <w:rPr>
+                <w:b/>
+                <w:sz w:val="24"/>
+                <w:szCs w:val="24"/>
+                <w:lang w:val="en-US"/>
+              </w:rPr>
+            </w:pPr>
+            <w:r>
+              <w:rPr>
+                <w:b/>
+                <w:sz w:val="24"/>
+                <w:szCs w:val="24"/>
+                <w:lang w:val="en-US"/>
+              </w:rPr>
+              <w:t>+</w:t>
+            </w:r>
+          </w:p>
+        </w:tc>
+      </w:tr>
+    </w:tbl>
+    <w:p>
+      <w:pPr>
+        <w:rPr>
+          <w:lang w:val="en-US"/>
+        </w:rPr>
+      </w:pPr>
+    </w:p>
+    <w:p>
+      <w:pPr>
+        <w:rPr>
+          <w:lang w:val="en-US"/>
+        </w:rPr>
+      </w:pPr>
+    </w:p>
+    <w:p>
+      <w:pPr>
+        <w:rPr>
+          <w:lang w:val="en-US"/>
+        </w:rPr>
+      </w:pPr>
+    </w:p>
+    <w:p>
+      <w:pPr>
+        <w:rPr>
+          <w:lang w:val="en-US"/>
+        </w:rPr>
+      </w:pPr>
+    </w:p>
+    <w:p>
+      <w:pPr>
+        <w:rPr>
+          <w:lang w:val="en-US"/>
+        </w:rPr>
+      </w:pPr>
+    </w:p>
+    <w:p>
+      <w:pPr>
+        <w:rPr>
+          <w:b/>
+          <w:sz w:val="24"/>
+          <w:szCs w:val="24"/>
+          <w:lang w:val="en-US"/>
+        </w:rPr>
+      </w:pPr>
+    </w:p>
+    <w:p>
+      <w:pPr>
+        <w:pStyle w:val="a3"/>
+        <w:numPr>
+          <w:ilvl w:val="0"/>
+          <w:numId w:val="1"/>
+        </w:numPr>
+        <w:rPr>
+          <w:b/>
+          <w:sz w:val="24"/>
+          <w:szCs w:val="24"/>
+          <w:lang w:val="en-US"/>
+        </w:rPr>
+      </w:pPr>
+      <w:r>
+        <w:rPr>
+          <w:b/>
+          <w:sz w:val="24"/>
+          <w:szCs w:val="24"/>
+        </w:rPr>
+        <w:t xml:space="preserve">Что такое конструктор? Как вы отличите конструктор от любого другого метода? Сколько конструкторов может быть в классе? Что такое конструктор по умолчанию, может ли в классе совсем не быть конструкторов? Объясните, что делает оператор </w:t>
+      </w:r>
+      <w:proofErr w:type="spellStart"/>
+      <w:r>
+        <w:rPr>
+          <w:b/>
+          <w:sz w:val="24"/>
+          <w:szCs w:val="24"/>
+        </w:rPr>
+        <w:t>this</w:t>
+      </w:r>
+      <w:proofErr w:type="spellEnd"/>
+      <w:r>
+        <w:rPr>
+          <w:b/>
+          <w:sz w:val="24"/>
+          <w:szCs w:val="24"/>
+        </w:rPr>
+        <w:t>()  в конструкторе?</w:t>
+      </w:r>
+    </w:p>
+    <w:p>
+      <w:pPr>
+        <w:rPr>
+          <w:rFonts w:ascii="Arial" w:hAnsi="Arial" w:cs="Arial"/>
+          <w:color w:val="222222"/>
+          <w:shd w:val="clear" w:color="auto" w:fill="FFFFFF"/>
+        </w:rPr>
+      </w:pPr>
+      <w:r>
+        <w:rPr>
+          <w:sz w:val="24"/>
+          <w:szCs w:val="24"/>
+        </w:rPr>
+        <w:t xml:space="preserve">Конструктор - </w:t>
+      </w:r>
+      <w:r>
+        <w:rPr>
+          <w:rFonts w:ascii="Arial" w:hAnsi="Arial" w:cs="Arial"/>
+          <w:color w:val="222222"/>
+          <w:shd w:val="clear" w:color="auto" w:fill="FFFFFF"/>
+        </w:rPr>
+        <w:t>это специальный метод, который вызывается при создании нового объекта.</w:t>
+      </w:r>
+    </w:p>
+    <w:p>
+      <w:pPr>
+        <w:rPr>
+          <w:rFonts w:ascii="Arial" w:hAnsi="Arial" w:cs="Arial"/>
+          <w:color w:val="222222"/>
+          <w:shd w:val="clear" w:color="auto" w:fill="FFFFFF"/>
+        </w:rPr>
+      </w:pPr>
+      <w:r>
+        <w:rPr>
+          <w:rFonts w:ascii="Arial" w:hAnsi="Arial" w:cs="Arial"/>
+          <w:color w:val="222222"/>
+          <w:shd w:val="clear" w:color="auto" w:fill="FFFFFF"/>
+        </w:rPr>
+        <w:t xml:space="preserve">Конструкторов может быть сколько угодно. </w:t>
       </w:r>
       <w:proofErr w:type="gramStart"/>
       <w:r>
-        <w:t>двумерных</w:t>
+        <w:rPr>
+          <w:rFonts w:ascii="Arial" w:hAnsi="Arial" w:cs="Arial"/>
+          <w:color w:val="222222"/>
+          <w:shd w:val="clear" w:color="auto" w:fill="FFFFFF"/>
+        </w:rPr>
+        <w:t>К-р</w:t>
       </w:r>
       <w:proofErr w:type="gramEnd"/>
       <w:r>
-        <w:t xml:space="preserve"> массив в </w:t>
+        <w:rPr>
+          <w:rFonts w:ascii="Arial" w:hAnsi="Arial" w:cs="Arial"/>
+          <w:color w:val="222222"/>
+          <w:shd w:val="clear" w:color="auto" w:fill="FFFFFF"/>
+        </w:rPr>
+        <w:t xml:space="preserve"> по умолчанию = конструктору без параметров. </w:t>
+      </w:r>
+      <w:r>
+        <w:rPr>
+          <w:rFonts w:ascii="Arial" w:hAnsi="Arial" w:cs="Arial"/>
+          <w:color w:val="222222"/>
+          <w:shd w:val="clear" w:color="auto" w:fill="FFFFFF"/>
+        </w:rPr>
+        <w:t xml:space="preserve">Если переопределен другой конструктор, то по умолчанию не работает, нужно указывать явно. Не быть конструктора не может, но может быть приватный (паттерн </w:t>
       </w:r>
       <w:proofErr w:type="spellStart"/>
       <w:r>
+        <w:rPr>
+          <w:rFonts w:ascii="Arial" w:hAnsi="Arial" w:cs="Arial"/>
+          <w:color w:val="222222"/>
+          <w:shd w:val="clear" w:color="auto" w:fill="FFFFFF"/>
+        </w:rPr>
+        <w:t>синглтон</w:t>
+      </w:r>
+      <w:proofErr w:type="spellEnd"/>
+      <w:r>
+        <w:rPr>
+          <w:rFonts w:ascii="Arial" w:hAnsi="Arial" w:cs="Arial"/>
+          <w:color w:val="222222"/>
+          <w:shd w:val="clear" w:color="auto" w:fill="FFFFFF"/>
+        </w:rPr>
+        <w:t>)</w:t>
+      </w:r>
+    </w:p>
+    <w:p>
+      <w:pPr>
+        <w:rPr>
+          <w:rFonts w:ascii="Arial" w:hAnsi="Arial" w:cs="Arial"/>
+          <w:color w:val="222222"/>
+          <w:shd w:val="clear" w:color="auto" w:fill="FFFFFF"/>
+        </w:rPr>
+      </w:pPr>
+      <w:r>
+        <w:rPr>
+          <w:rFonts w:ascii="Arial" w:hAnsi="Arial" w:cs="Arial"/>
+          <w:color w:val="222222"/>
+          <w:shd w:val="clear" w:color="auto" w:fill="FFFFFF"/>
+          <w:lang w:val="en-US"/>
+        </w:rPr>
+        <w:t>This</w:t>
+      </w:r>
+      <w:r>
+        <w:rPr>
+          <w:rFonts w:ascii="Arial" w:hAnsi="Arial" w:cs="Arial"/>
+          <w:color w:val="222222"/>
+          <w:shd w:val="clear" w:color="auto" w:fill="FFFFFF"/>
+        </w:rPr>
+        <w:t xml:space="preserve"> –</w:t>
+      </w:r>
+      <w:r>
+        <w:rPr>
+          <w:rFonts w:ascii="Arial" w:hAnsi="Arial" w:cs="Arial"/>
+          <w:color w:val="222222"/>
+          <w:shd w:val="clear" w:color="auto" w:fill="FFFFFF"/>
+        </w:rPr>
+        <w:t xml:space="preserve">означает </w:t>
+      </w:r>
+      <w:proofErr w:type="spellStart"/>
+      <w:r>
+        <w:rPr>
+          <w:rFonts w:ascii="Arial" w:hAnsi="Arial" w:cs="Arial"/>
+          <w:color w:val="222222"/>
+          <w:shd w:val="clear" w:color="auto" w:fill="FFFFFF"/>
+        </w:rPr>
+        <w:t>обращаение</w:t>
+      </w:r>
+      <w:proofErr w:type="spellEnd"/>
+      <w:r>
+        <w:rPr>
+          <w:rFonts w:ascii="Arial" w:hAnsi="Arial" w:cs="Arial"/>
+          <w:color w:val="222222"/>
+          <w:shd w:val="clear" w:color="auto" w:fill="FFFFFF"/>
+        </w:rPr>
+        <w:t xml:space="preserve"> к этому объекту, используется в след случаях:</w:t>
+      </w:r>
+    </w:p>
+    <w:p>
+      <w:pPr>
+        <w:rPr>
+          <w:rFonts w:ascii="Arial" w:hAnsi="Arial" w:cs="Arial"/>
+          <w:color w:val="222222"/>
+          <w:shd w:val="clear" w:color="auto" w:fill="FFFFFF"/>
+          <w:lang w:val="en-US"/>
+        </w:rPr>
+      </w:pPr>
+      <w:r>
+        <w:rPr>
+          <w:rFonts w:ascii="Arial" w:hAnsi="Arial" w:cs="Arial"/>
+          <w:color w:val="222222"/>
+          <w:shd w:val="clear" w:color="auto" w:fill="FFFFFF"/>
+          <w:lang w:val="en-US"/>
+        </w:rPr>
+        <w:t xml:space="preserve">Public </w:t>
+      </w:r>
+      <w:proofErr w:type="gramStart"/>
+      <w:r>
+        <w:rPr>
+          <w:rFonts w:ascii="Arial" w:hAnsi="Arial" w:cs="Arial"/>
+          <w:color w:val="222222"/>
+          <w:shd w:val="clear" w:color="auto" w:fill="FFFFFF"/>
+          <w:lang w:val="en-US"/>
+        </w:rPr>
+        <w:t>User(</w:t>
+      </w:r>
+      <w:proofErr w:type="gramEnd"/>
+      <w:r>
+        <w:rPr>
+          <w:rFonts w:ascii="Arial" w:hAnsi="Arial" w:cs="Arial"/>
+          <w:color w:val="222222"/>
+          <w:shd w:val="clear" w:color="auto" w:fill="FFFFFF"/>
+          <w:lang w:val="en-US"/>
+        </w:rPr>
+        <w:t xml:space="preserve">String name, </w:t>
+      </w:r>
+      <w:proofErr w:type="spellStart"/>
+      <w:r>
+        <w:rPr>
+          <w:rFonts w:ascii="Arial" w:hAnsi="Arial" w:cs="Arial"/>
+          <w:color w:val="222222"/>
+          <w:shd w:val="clear" w:color="auto" w:fill="FFFFFF"/>
+          <w:lang w:val="en-US"/>
+        </w:rPr>
+        <w:t>int</w:t>
+      </w:r>
+      <w:proofErr w:type="spellEnd"/>
+      <w:r>
+        <w:rPr>
+          <w:rFonts w:ascii="Arial" w:hAnsi="Arial" w:cs="Arial"/>
+          <w:color w:val="222222"/>
+          <w:shd w:val="clear" w:color="auto" w:fill="FFFFFF"/>
+          <w:lang w:val="en-US"/>
+        </w:rPr>
+        <w:t xml:space="preserve"> age) {</w:t>
+      </w:r>
+    </w:p>
+    <w:p>
+      <w:pPr>
+        <w:rPr>
+          <w:rFonts w:ascii="Arial" w:hAnsi="Arial" w:cs="Arial"/>
+          <w:color w:val="222222"/>
+          <w:shd w:val="clear" w:color="auto" w:fill="FFFFFF"/>
+          <w:lang w:val="en-US"/>
+        </w:rPr>
+      </w:pPr>
+      <w:r>
+        <w:rPr>
+          <w:rFonts w:ascii="Arial" w:hAnsi="Arial" w:cs="Arial"/>
+          <w:color w:val="222222"/>
+          <w:shd w:val="clear" w:color="auto" w:fill="FFFFFF"/>
+          <w:lang w:val="en-US"/>
+        </w:rPr>
+        <w:t>This.name = name;</w:t>
+      </w:r>
+    </w:p>
+    <w:p>
+      <w:pPr>
+        <w:rPr>
+          <w:rFonts w:ascii="Arial" w:hAnsi="Arial" w:cs="Arial"/>
+          <w:color w:val="222222"/>
+          <w:shd w:val="clear" w:color="auto" w:fill="FFFFFF"/>
+          <w:lang w:val="en-US"/>
+        </w:rPr>
+      </w:pPr>
+      <w:proofErr w:type="spellStart"/>
+      <w:r>
+        <w:rPr>
+          <w:rFonts w:ascii="Arial" w:hAnsi="Arial" w:cs="Arial"/>
+          <w:color w:val="222222"/>
+          <w:shd w:val="clear" w:color="auto" w:fill="FFFFFF"/>
+          <w:lang w:val="en-US"/>
+        </w:rPr>
+        <w:t>This.age</w:t>
+      </w:r>
+      <w:proofErr w:type="spellEnd"/>
+      <w:r>
+        <w:rPr>
+          <w:rFonts w:ascii="Arial" w:hAnsi="Arial" w:cs="Arial"/>
+          <w:color w:val="222222"/>
+          <w:shd w:val="clear" w:color="auto" w:fill="FFFFFF"/>
+          <w:lang w:val="en-US"/>
+        </w:rPr>
+        <w:t xml:space="preserve"> = age;</w:t>
+      </w:r>
+    </w:p>
+    <w:p>
+      <w:pPr>
+        <w:rPr>
+          <w:rFonts w:ascii="Arial" w:hAnsi="Arial" w:cs="Arial"/>
+          <w:color w:val="222222"/>
+          <w:shd w:val="clear" w:color="auto" w:fill="FFFFFF"/>
+        </w:rPr>
+      </w:pPr>
+      <w:r>
+        <w:rPr>
+          <w:rFonts w:ascii="Arial" w:hAnsi="Arial" w:cs="Arial"/>
+          <w:color w:val="222222"/>
+          <w:shd w:val="clear" w:color="auto" w:fill="FFFFFF"/>
+          <w:lang w:val="en-US"/>
+        </w:rPr>
+        <w:t>}</w:t>
+      </w:r>
+    </w:p>
+    <w:p>
+      <w:pPr>
+        <w:rPr>
+          <w:b/>
+          <w:sz w:val="24"/>
+          <w:szCs w:val="24"/>
+        </w:rPr>
+      </w:pPr>
+    </w:p>
+    <w:p>
+      <w:pPr>
+        <w:rPr>
+          <w:b/>
+          <w:sz w:val="24"/>
+          <w:szCs w:val="24"/>
+        </w:rPr>
+      </w:pPr>
+      <w:r>
+        <w:rPr>
+          <w:b/>
+          <w:sz w:val="24"/>
+          <w:szCs w:val="24"/>
+        </w:rPr>
+        <w:t xml:space="preserve"> 9. Приведите правила, которым должен следовать компонент </w:t>
+      </w:r>
+      <w:proofErr w:type="spellStart"/>
+      <w:r>
+        <w:rPr>
+          <w:b/>
+          <w:sz w:val="24"/>
+          <w:szCs w:val="24"/>
+        </w:rPr>
+        <w:t>java-bean</w:t>
+      </w:r>
+      <w:proofErr w:type="spellEnd"/>
+      <w:r>
+        <w:rPr>
+          <w:b/>
+          <w:sz w:val="24"/>
+          <w:szCs w:val="24"/>
+        </w:rPr>
+        <w:t xml:space="preserve">.  </w:t>
+      </w:r>
+    </w:p>
+    <w:p>
+      <w:pPr>
+        <w:rPr>
+          <w:rFonts w:ascii="Arial" w:hAnsi="Arial" w:cs="Arial"/>
+          <w:i/>
+          <w:color w:val="151F33"/>
+          <w:shd w:val="clear" w:color="auto" w:fill="FFFFFF"/>
+          <w:lang w:val="en-US"/>
+        </w:rPr>
+      </w:pPr>
+      <w:proofErr w:type="spellStart"/>
+      <w:r>
+        <w:rPr>
+          <w:rFonts w:ascii="Arial" w:hAnsi="Arial" w:cs="Arial"/>
+          <w:i/>
+          <w:color w:val="151F33"/>
+          <w:shd w:val="clear" w:color="auto" w:fill="FFFFFF"/>
+        </w:rPr>
+        <w:t>Bean</w:t>
+      </w:r>
+      <w:proofErr w:type="spellEnd"/>
+      <w:r>
+        <w:rPr>
+          <w:rFonts w:ascii="Arial" w:hAnsi="Arial" w:cs="Arial"/>
+          <w:i/>
+          <w:color w:val="151F33"/>
+          <w:shd w:val="clear" w:color="auto" w:fill="FFFFFF"/>
+        </w:rPr>
+        <w:t xml:space="preserve"> по-английски боб. А </w:t>
+      </w:r>
+      <w:proofErr w:type="spellStart"/>
+      <w:r>
+        <w:rPr>
+          <w:rFonts w:ascii="Arial" w:hAnsi="Arial" w:cs="Arial"/>
+          <w:i/>
+          <w:color w:val="151F33"/>
+          <w:shd w:val="clear" w:color="auto" w:fill="FFFFFF"/>
+        </w:rPr>
         <w:t>Java</w:t>
       </w:r>
       <w:proofErr w:type="spellEnd"/>
       <w:r>
-        <w:t xml:space="preserve">, что такое “рваный массив”. Как узнать количество строк и количество элементов в каждой строке для “рваного” массива? 4. Объясните ситуации, когда в </w:t>
+        <w:rPr>
+          <w:rFonts w:ascii="Arial" w:hAnsi="Arial" w:cs="Arial"/>
+          <w:i/>
+          <w:color w:val="151F33"/>
+          <w:shd w:val="clear" w:color="auto" w:fill="FFFFFF"/>
+        </w:rPr>
+        <w:t xml:space="preserve"> </w:t>
       </w:r>
       <w:proofErr w:type="spellStart"/>
       <w:r>
-        <w:t>java</w:t>
+        <w:rPr>
+          <w:rFonts w:ascii="Arial" w:hAnsi="Arial" w:cs="Arial"/>
+          <w:i/>
+          <w:color w:val="151F33"/>
+          <w:shd w:val="clear" w:color="auto" w:fill="FFFFFF"/>
+        </w:rPr>
+        <w:t>Beans</w:t>
       </w:r>
       <w:proofErr w:type="spellEnd"/>
       <w:r>
-        <w:t xml:space="preserve">-коде могут возникнуть следующие исключительные ситуации </w:t>
+        <w:rPr>
+          <w:rFonts w:ascii="Arial" w:hAnsi="Arial" w:cs="Arial"/>
+          <w:i/>
+          <w:color w:val="151F33"/>
+          <w:shd w:val="clear" w:color="auto" w:fill="FFFFFF"/>
+        </w:rPr>
+        <w:t xml:space="preserve"> – это, стало быть, кофейные бобы (</w:t>
       </w:r>
       <w:proofErr w:type="spellStart"/>
       <w:r>
-        <w:t>java.lang.ArrayIndexOutOfBoundsException</w:t>
+        <w:rPr>
+          <w:rFonts w:ascii="Arial" w:hAnsi="Arial" w:cs="Arial"/>
+          <w:i/>
+          <w:color w:val="151F33"/>
+          <w:shd w:val="clear" w:color="auto" w:fill="FFFFFF"/>
+        </w:rPr>
+        <w:t>Java</w:t>
       </w:r>
       <w:proofErr w:type="spellEnd"/>
       <w:r>
-        <w:t xml:space="preserve"> и </w:t>
+        <w:rPr>
+          <w:rFonts w:ascii="Arial" w:hAnsi="Arial" w:cs="Arial"/>
+          <w:i/>
+          <w:color w:val="151F33"/>
+          <w:shd w:val="clear" w:color="auto" w:fill="FFFFFF"/>
+        </w:rPr>
+        <w:t xml:space="preserve"> – сорт кофе). Такой </w:t>
       </w:r>
       <w:proofErr w:type="spellStart"/>
       <w:r>
-        <w:t>java.lang.ArrayStoreException</w:t>
+        <w:rPr>
+          <w:rFonts w:ascii="Arial" w:hAnsi="Arial" w:cs="Arial"/>
+          <w:i/>
+          <w:color w:val="151F33"/>
+          <w:shd w:val="clear" w:color="auto" w:fill="FFFFFF"/>
+        </w:rPr>
+        <w:t>айтишный</w:t>
       </w:r>
       <w:proofErr w:type="spellEnd"/>
       <w:r>
-        <w:t xml:space="preserve">. 5. Что такое динамические структуры данных? Какие динамические структуры данных вы знаете? Приведите пример реализации любой динамической структуры ‘с нуля’. 6. Дайте определение таким понятиям как ”класс” и “объект”. Приведите примеры объявления класса и создания объекта класса. Какие спецификаторы можно использовать при объявлении класса. 7. Как вы определяете, какие поля и методы необходимо определить в классе, приведите пример. Какие спецификаторы можно использовать с полями, а какие с методами (и что они значат)? 8. Что такое конструктор? Как вы отличите конструктор от любого другого метода? Сколько конструкторов может быть в классе? Что такое конструктор по умолчанию, может ли в классе совсем не быть конструкторов? Объясните, что делает оператор </w:t>
+        <w:rPr>
+          <w:rFonts w:ascii="Arial" w:hAnsi="Arial" w:cs="Arial"/>
+          <w:i/>
+          <w:color w:val="151F33"/>
+          <w:shd w:val="clear" w:color="auto" w:fill="FFFFFF"/>
+        </w:rPr>
+        <w:t xml:space="preserve"> юмор</w:t>
+      </w:r>
+    </w:p>
+    <w:p>
+      <w:pPr>
+        <w:shd w:val="clear" w:color="auto" w:fill="FFFFFF"/>
+        <w:spacing w:before="120" w:after="120" w:line="240" w:lineRule="auto"/>
+        <w:rPr>
+          <w:rFonts w:ascii="Arial" w:eastAsia="Times New Roman" w:hAnsi="Arial" w:cs="Arial"/>
+          <w:color w:val="222222"/>
+          <w:sz w:val="21"/>
+          <w:szCs w:val="21"/>
+          <w:lang w:eastAsia="ru-RU"/>
+        </w:rPr>
+      </w:pPr>
+      <w:r>
+        <w:rPr>
+          <w:rFonts w:ascii="Arial" w:eastAsia="Times New Roman" w:hAnsi="Arial" w:cs="Arial"/>
+          <w:color w:val="222222"/>
+          <w:sz w:val="21"/>
+          <w:szCs w:val="21"/>
+          <w:lang w:eastAsia="ru-RU"/>
+        </w:rPr>
+        <w:t>Правила описания гласят:</w:t>
+      </w:r>
+    </w:p>
+    <w:p>
+      <w:pPr>
+        <w:numPr>
+          <w:ilvl w:val="0"/>
+          <w:numId w:val="2"/>
+        </w:numPr>
+        <w:shd w:val="clear" w:color="auto" w:fill="FFFFFF"/>
+        <w:spacing w:before="100" w:beforeAutospacing="1" w:after="24" w:line="240" w:lineRule="auto"/>
+        <w:ind w:left="384"/>
+        <w:rPr>
+          <w:rFonts w:ascii="Arial" w:eastAsia="Times New Roman" w:hAnsi="Arial" w:cs="Arial"/>
+          <w:color w:val="222222"/>
+          <w:sz w:val="21"/>
+          <w:szCs w:val="21"/>
+          <w:lang w:eastAsia="ru-RU"/>
+        </w:rPr>
+      </w:pPr>
+      <w:r>
+        <w:rPr>
+          <w:rFonts w:ascii="Arial" w:eastAsia="Times New Roman" w:hAnsi="Arial" w:cs="Arial"/>
+          <w:color w:val="222222"/>
+          <w:sz w:val="21"/>
+          <w:szCs w:val="21"/>
+          <w:lang w:eastAsia="ru-RU"/>
+        </w:rPr>
+        <w:t>Класс должен иметь </w:t>
+      </w:r>
+      <w:hyperlink r:id="rId7" w:tooltip="Конструктор (объектно-ориентированное программирование)" w:history="1">
+        <w:r>
+          <w:rPr>
+            <w:rFonts w:ascii="Arial" w:eastAsia="Times New Roman" w:hAnsi="Arial" w:cs="Arial"/>
+            <w:color w:val="0B0080"/>
+            <w:sz w:val="21"/>
+            <w:szCs w:val="21"/>
+            <w:lang w:eastAsia="ru-RU"/>
+          </w:rPr>
+          <w:t>конструктор</w:t>
+        </w:r>
+      </w:hyperlink>
+      <w:r>
+        <w:rPr>
+          <w:rFonts w:ascii="Arial" w:eastAsia="Times New Roman" w:hAnsi="Arial" w:cs="Arial"/>
+          <w:color w:val="222222"/>
+          <w:sz w:val="21"/>
+          <w:szCs w:val="21"/>
+          <w:lang w:eastAsia="ru-RU"/>
+        </w:rPr>
+        <w:t> без параметров, с модификатором доступа </w:t>
       </w:r>
       <w:proofErr w:type="spellStart"/>
       <w:r>
-        <w:t>this</w:t>
+        <w:rPr>
+          <w:rFonts w:ascii="Courier New" w:eastAsia="Times New Roman" w:hAnsi="Courier New" w:cs="Courier New"/>
+          <w:color w:val="000000"/>
+          <w:sz w:val="20"/>
+          <w:szCs w:val="20"/>
+          <w:bdr w:val="single" w:sz="6" w:space="1" w:color="EAECF0" w:frame="1"/>
+          <w:shd w:val="clear" w:color="auto" w:fill="F8F9FA"/>
+          <w:lang w:eastAsia="ru-RU"/>
+        </w:rPr>
+        <w:t>public</w:t>
       </w:r>
       <w:proofErr w:type="spellEnd"/>
       <w:r>
-        <w:t xml:space="preserve">()  в конструкторе? 9. Приведите правила, которым должен следовать компонент </w:t>
+        <w:rPr>
+          <w:rFonts w:ascii="Arial" w:eastAsia="Times New Roman" w:hAnsi="Arial" w:cs="Arial"/>
+          <w:color w:val="222222"/>
+          <w:sz w:val="21"/>
+          <w:szCs w:val="21"/>
+          <w:lang w:eastAsia="ru-RU"/>
+        </w:rPr>
+        <w:t>. Такой конструктор позволяет инструментам создать объект без дополнительных сложностей с параметрами.</w:t>
+      </w:r>
+    </w:p>
+    <w:p>
+      <w:pPr>
+        <w:numPr>
+          <w:ilvl w:val="0"/>
+          <w:numId w:val="2"/>
+        </w:numPr>
+        <w:shd w:val="clear" w:color="auto" w:fill="FFFFFF"/>
+        <w:spacing w:before="100" w:beforeAutospacing="1" w:after="24" w:line="240" w:lineRule="auto"/>
+        <w:ind w:left="384"/>
+        <w:rPr>
+          <w:rFonts w:ascii="Arial" w:eastAsia="Times New Roman" w:hAnsi="Arial" w:cs="Arial"/>
+          <w:color w:val="222222"/>
+          <w:sz w:val="21"/>
+          <w:szCs w:val="21"/>
+          <w:lang w:eastAsia="ru-RU"/>
+        </w:rPr>
+      </w:pPr>
+      <w:r>
+        <w:rPr>
+          <w:rFonts w:ascii="Arial" w:eastAsia="Times New Roman" w:hAnsi="Arial" w:cs="Arial"/>
+          <w:color w:val="222222"/>
+          <w:sz w:val="21"/>
+          <w:szCs w:val="21"/>
+          <w:lang w:eastAsia="ru-RU"/>
+        </w:rPr>
+        <w:t>Свойства класса должны быть доступны через </w:t>
       </w:r>
       <w:proofErr w:type="spellStart"/>
       <w:r>
-        <w:t>java-bean</w:t>
+        <w:rPr>
+          <w:rFonts w:ascii="Courier New" w:eastAsia="Times New Roman" w:hAnsi="Courier New" w:cs="Courier New"/>
+          <w:color w:val="000000"/>
+          <w:sz w:val="20"/>
+          <w:szCs w:val="20"/>
+          <w:bdr w:val="single" w:sz="6" w:space="1" w:color="EAECF0" w:frame="1"/>
+          <w:shd w:val="clear" w:color="auto" w:fill="F8F9FA"/>
+          <w:lang w:eastAsia="ru-RU"/>
+        </w:rPr>
+        <w:t>get</w:t>
       </w:r>
       <w:proofErr w:type="spellEnd"/>
       <w:r>
-        <w:t xml:space="preserve">.  </w:t>
-      </w:r>
-    </w:p>
+        <w:rPr>
+          <w:rFonts w:ascii="Arial" w:eastAsia="Times New Roman" w:hAnsi="Arial" w:cs="Arial"/>
+          <w:color w:val="222222"/>
+          <w:sz w:val="21"/>
+          <w:szCs w:val="21"/>
+          <w:lang w:eastAsia="ru-RU"/>
+        </w:rPr>
+        <w:t>, </w:t>
+      </w:r>
+      <w:proofErr w:type="spellStart"/>
+      <w:r>
+        <w:rPr>
+          <w:rFonts w:ascii="Courier New" w:eastAsia="Times New Roman" w:hAnsi="Courier New" w:cs="Courier New"/>
+          <w:color w:val="000000"/>
+          <w:sz w:val="20"/>
+          <w:szCs w:val="20"/>
+          <w:bdr w:val="single" w:sz="6" w:space="1" w:color="EAECF0" w:frame="1"/>
+          <w:shd w:val="clear" w:color="auto" w:fill="F8F9FA"/>
+          <w:lang w:eastAsia="ru-RU"/>
+        </w:rPr>
+        <w:t>set</w:t>
+      </w:r>
+      <w:proofErr w:type="spellEnd"/>
+      <w:r>
+        <w:rPr>
+          <w:rFonts w:ascii="Arial" w:eastAsia="Times New Roman" w:hAnsi="Arial" w:cs="Arial"/>
+          <w:color w:val="222222"/>
+          <w:sz w:val="21"/>
+          <w:szCs w:val="21"/>
+          <w:lang w:eastAsia="ru-RU"/>
+        </w:rPr>
+        <w:t> и другие методы (так называемые </w:t>
+      </w:r>
+      <w:hyperlink r:id="rId8" w:tooltip="Accessor" w:history="1">
+        <w:r>
+          <w:rPr>
+            <w:rFonts w:ascii="Arial" w:eastAsia="Times New Roman" w:hAnsi="Arial" w:cs="Arial"/>
+            <w:color w:val="0B0080"/>
+            <w:sz w:val="21"/>
+            <w:szCs w:val="21"/>
+            <w:lang w:eastAsia="ru-RU"/>
+          </w:rPr>
+          <w:t>методы доступа</w:t>
+        </w:r>
+      </w:hyperlink>
+      <w:r>
+        <w:rPr>
+          <w:rFonts w:ascii="Arial" w:eastAsia="Times New Roman" w:hAnsi="Arial" w:cs="Arial"/>
+          <w:color w:val="222222"/>
+          <w:sz w:val="21"/>
+          <w:szCs w:val="21"/>
+          <w:lang w:eastAsia="ru-RU"/>
+        </w:rPr>
+        <w:t xml:space="preserve">), которые должны подчиняться стандартному соглашению об именах. Это легко позволяет инструментам автоматически определять и обновлять </w:t>
+      </w:r>
+      <w:r>
+        <w:rPr>
+          <w:rFonts w:ascii="Arial" w:eastAsia="Times New Roman" w:hAnsi="Arial" w:cs="Arial"/>
+          <w:color w:val="222222"/>
+          <w:sz w:val="21"/>
+          <w:szCs w:val="21"/>
+          <w:lang w:eastAsia="ru-RU"/>
+        </w:rPr>
+        <w:lastRenderedPageBreak/>
+        <w:t xml:space="preserve">содержание </w:t>
+      </w:r>
+      <w:proofErr w:type="spellStart"/>
+      <w:r>
+        <w:rPr>
+          <w:rFonts w:ascii="Arial" w:eastAsia="Times New Roman" w:hAnsi="Arial" w:cs="Arial"/>
+          <w:color w:val="222222"/>
+          <w:sz w:val="21"/>
+          <w:szCs w:val="21"/>
+          <w:lang w:eastAsia="ru-RU"/>
+        </w:rPr>
+        <w:t>bean’ов</w:t>
+      </w:r>
+      <w:proofErr w:type="spellEnd"/>
+      <w:r>
+        <w:rPr>
+          <w:rFonts w:ascii="Arial" w:eastAsia="Times New Roman" w:hAnsi="Arial" w:cs="Arial"/>
+          <w:color w:val="222222"/>
+          <w:sz w:val="21"/>
+          <w:szCs w:val="21"/>
+          <w:lang w:eastAsia="ru-RU"/>
+        </w:rPr>
+        <w:t>. Многие инструменты даже имеют специализированные редакторы для различных типов свойств.</w:t>
+      </w:r>
+    </w:p>
+    <w:p>
+      <w:pPr>
+        <w:numPr>
+          <w:ilvl w:val="0"/>
+          <w:numId w:val="2"/>
+        </w:numPr>
+        <w:shd w:val="clear" w:color="auto" w:fill="FFFFFF"/>
+        <w:spacing w:before="100" w:beforeAutospacing="1" w:after="24" w:line="240" w:lineRule="auto"/>
+        <w:ind w:left="384"/>
+        <w:rPr>
+          <w:rFonts w:ascii="Arial" w:eastAsia="Times New Roman" w:hAnsi="Arial" w:cs="Arial"/>
+          <w:color w:val="222222"/>
+          <w:sz w:val="21"/>
+          <w:szCs w:val="21"/>
+          <w:lang w:eastAsia="ru-RU"/>
+        </w:rPr>
+      </w:pPr>
+      <w:r>
+        <w:rPr>
+          <w:rFonts w:ascii="Arial" w:eastAsia="Times New Roman" w:hAnsi="Arial" w:cs="Arial"/>
+          <w:color w:val="222222"/>
+          <w:sz w:val="21"/>
+          <w:szCs w:val="21"/>
+          <w:lang w:eastAsia="ru-RU"/>
+        </w:rPr>
+        <w:t>Класс должен быть </w:t>
+      </w:r>
+      <w:proofErr w:type="spellStart"/>
+      <w:r>
+        <w:rPr>
+          <w:rFonts w:ascii="Arial" w:eastAsia="Times New Roman" w:hAnsi="Arial" w:cs="Arial"/>
+          <w:color w:val="222222"/>
+          <w:sz w:val="21"/>
+          <w:szCs w:val="21"/>
+          <w:lang w:eastAsia="ru-RU"/>
+        </w:rPr>
+        <w:fldChar w:fldCharType="begin"/>
+      </w:r>
+      <w:r>
+        <w:rPr>
+          <w:rFonts w:ascii="Arial" w:eastAsia="Times New Roman" w:hAnsi="Arial" w:cs="Arial"/>
+          <w:color w:val="222222"/>
+          <w:sz w:val="21"/>
+          <w:szCs w:val="21"/>
+          <w:lang w:eastAsia="ru-RU"/>
+        </w:rPr>
+        <w:instrText xml:space="preserve"> HYPERLINK "https://ru.wikipedia.org/wiki/%D0%A1%D0%B5%D1%80%D0%B8%D0%B0%D0%BB%D0%B8%D0%B7%D0%B0%D1%86%D0%B8%D1%8F" \l "Java" \o "Сериализация" </w:instrText>
+      </w:r>
+      <w:r>
+        <w:rPr>
+          <w:rFonts w:ascii="Arial" w:eastAsia="Times New Roman" w:hAnsi="Arial" w:cs="Arial"/>
+          <w:color w:val="222222"/>
+          <w:sz w:val="21"/>
+          <w:szCs w:val="21"/>
+          <w:lang w:eastAsia="ru-RU"/>
+        </w:rPr>
+        <w:fldChar w:fldCharType="separate"/>
+      </w:r>
+      <w:r>
+        <w:rPr>
+          <w:rFonts w:ascii="Arial" w:eastAsia="Times New Roman" w:hAnsi="Arial" w:cs="Arial"/>
+          <w:color w:val="0B0080"/>
+          <w:sz w:val="21"/>
+          <w:szCs w:val="21"/>
+          <w:lang w:eastAsia="ru-RU"/>
+        </w:rPr>
+        <w:t>сериализуем</w:t>
+      </w:r>
+      <w:proofErr w:type="spellEnd"/>
+      <w:r>
+        <w:rPr>
+          <w:rFonts w:ascii="Arial" w:eastAsia="Times New Roman" w:hAnsi="Arial" w:cs="Arial"/>
+          <w:color w:val="222222"/>
+          <w:sz w:val="21"/>
+          <w:szCs w:val="21"/>
+          <w:lang w:eastAsia="ru-RU"/>
+        </w:rPr>
+        <w:fldChar w:fldCharType="end"/>
+      </w:r>
+      <w:r>
+        <w:rPr>
+          <w:rFonts w:ascii="Arial" w:eastAsia="Times New Roman" w:hAnsi="Arial" w:cs="Arial"/>
+          <w:color w:val="222222"/>
+          <w:sz w:val="21"/>
+          <w:szCs w:val="21"/>
+          <w:lang w:eastAsia="ru-RU"/>
+        </w:rPr>
+        <w:t xml:space="preserve">. Это даёт возможность надёжно сохранять, хранить и восстанавливать состояние </w:t>
+      </w:r>
+      <w:proofErr w:type="spellStart"/>
+      <w:r>
+        <w:rPr>
+          <w:rFonts w:ascii="Arial" w:eastAsia="Times New Roman" w:hAnsi="Arial" w:cs="Arial"/>
+          <w:color w:val="222222"/>
+          <w:sz w:val="21"/>
+          <w:szCs w:val="21"/>
+          <w:lang w:eastAsia="ru-RU"/>
+        </w:rPr>
+        <w:t>bean</w:t>
+      </w:r>
+      <w:proofErr w:type="spellEnd"/>
+      <w:r>
+        <w:rPr>
+          <w:rFonts w:ascii="Arial" w:eastAsia="Times New Roman" w:hAnsi="Arial" w:cs="Arial"/>
+          <w:color w:val="222222"/>
+          <w:sz w:val="21"/>
+          <w:szCs w:val="21"/>
+          <w:lang w:eastAsia="ru-RU"/>
+        </w:rPr>
+        <w:t xml:space="preserve"> независимым от платформы и виртуальной машины способом.</w:t>
+      </w:r>
+    </w:p>
+    <w:p>
+      <w:pPr>
+        <w:numPr>
+          <w:ilvl w:val="0"/>
+          <w:numId w:val="2"/>
+        </w:numPr>
+        <w:shd w:val="clear" w:color="auto" w:fill="FFFFFF"/>
+        <w:spacing w:before="100" w:beforeAutospacing="1" w:after="24" w:line="240" w:lineRule="auto"/>
+        <w:ind w:left="384"/>
+        <w:rPr>
+          <w:rFonts w:ascii="Arial" w:eastAsia="Times New Roman" w:hAnsi="Arial" w:cs="Arial"/>
+          <w:color w:val="222222"/>
+          <w:sz w:val="21"/>
+          <w:szCs w:val="21"/>
+          <w:lang w:eastAsia="ru-RU"/>
+        </w:rPr>
+      </w:pPr>
+      <w:r>
+        <w:rPr>
+          <w:rFonts w:ascii="Arial" w:eastAsia="Times New Roman" w:hAnsi="Arial" w:cs="Arial"/>
+          <w:color w:val="222222"/>
+          <w:sz w:val="21"/>
+          <w:szCs w:val="21"/>
+          <w:lang w:eastAsia="ru-RU"/>
+        </w:rPr>
+        <w:t xml:space="preserve">Класс должен иметь переопределенные методы </w:t>
+      </w:r>
+      <w:proofErr w:type="spellStart"/>
+      <w:r>
+        <w:rPr>
+          <w:rFonts w:ascii="Arial" w:eastAsia="Times New Roman" w:hAnsi="Arial" w:cs="Arial"/>
+          <w:color w:val="222222"/>
+          <w:sz w:val="21"/>
+          <w:szCs w:val="21"/>
+          <w:lang w:eastAsia="ru-RU"/>
+        </w:rPr>
+        <w:t>equals</w:t>
+      </w:r>
+      <w:proofErr w:type="spellEnd"/>
+      <w:r>
+        <w:rPr>
+          <w:rFonts w:ascii="Arial" w:eastAsia="Times New Roman" w:hAnsi="Arial" w:cs="Arial"/>
+          <w:color w:val="222222"/>
+          <w:sz w:val="21"/>
+          <w:szCs w:val="21"/>
+          <w:lang w:eastAsia="ru-RU"/>
+        </w:rPr>
+        <w:t xml:space="preserve">(), </w:t>
+      </w:r>
+      <w:proofErr w:type="spellStart"/>
+      <w:r>
+        <w:rPr>
+          <w:rFonts w:ascii="Arial" w:eastAsia="Times New Roman" w:hAnsi="Arial" w:cs="Arial"/>
+          <w:color w:val="222222"/>
+          <w:sz w:val="21"/>
+          <w:szCs w:val="21"/>
+          <w:lang w:eastAsia="ru-RU"/>
+        </w:rPr>
+        <w:t>hashCode</w:t>
+      </w:r>
+      <w:proofErr w:type="spellEnd"/>
+      <w:r>
+        <w:rPr>
+          <w:rFonts w:ascii="Arial" w:eastAsia="Times New Roman" w:hAnsi="Arial" w:cs="Arial"/>
+          <w:color w:val="222222"/>
+          <w:sz w:val="21"/>
+          <w:szCs w:val="21"/>
+          <w:lang w:eastAsia="ru-RU"/>
+        </w:rPr>
+        <w:t xml:space="preserve">() и </w:t>
+      </w:r>
+      <w:proofErr w:type="spellStart"/>
+      <w:r>
+        <w:rPr>
+          <w:rFonts w:ascii="Arial" w:eastAsia="Times New Roman" w:hAnsi="Arial" w:cs="Arial"/>
+          <w:color w:val="222222"/>
+          <w:sz w:val="21"/>
+          <w:szCs w:val="21"/>
+          <w:lang w:eastAsia="ru-RU"/>
+        </w:rPr>
+        <w:t>toString</w:t>
+      </w:r>
+      <w:proofErr w:type="spellEnd"/>
+      <w:r>
+        <w:rPr>
+          <w:rFonts w:ascii="Arial" w:eastAsia="Times New Roman" w:hAnsi="Arial" w:cs="Arial"/>
+          <w:color w:val="222222"/>
+          <w:sz w:val="21"/>
+          <w:szCs w:val="21"/>
+          <w:lang w:eastAsia="ru-RU"/>
+        </w:rPr>
+        <w:t>().</w:t>
+      </w:r>
+    </w:p>
+    <w:p/>
     <w:sectPr>
       <w:pgSz w:w="11906" w:h="16838"/>
       <w:pgMar w:top="1134" w:right="850" w:bottom="1134" w:left="1701" w:header="708" w:footer="708" w:gutter="0"/>
@@ -264,8 +3964,276 @@
       </w:pPr>
     </w:lvl>
   </w:abstractNum>
+  <w:abstractNum w:abstractNumId="1">
+    <w:nsid w:val="178F6CAE"/>
+    <w:multiLevelType w:val="multilevel"/>
+    <w:tmpl w:val="3E2C802A"/>
+    <w:lvl w:ilvl="0">
+      <w:start w:val="1"/>
+      <w:numFmt w:val="decimal"/>
+      <w:lvlText w:val="%1."/>
+      <w:lvlJc w:val="left"/>
+      <w:pPr>
+        <w:tabs>
+          <w:tab w:val="num" w:pos="720"/>
+        </w:tabs>
+        <w:ind w:left="720" w:hanging="360"/>
+      </w:pPr>
+    </w:lvl>
+    <w:lvl w:ilvl="1" w:tentative="1">
+      <w:start w:val="1"/>
+      <w:numFmt w:val="decimal"/>
+      <w:lvlText w:val="%2."/>
+      <w:lvlJc w:val="left"/>
+      <w:pPr>
+        <w:tabs>
+          <w:tab w:val="num" w:pos="1440"/>
+        </w:tabs>
+        <w:ind w:left="1440" w:hanging="360"/>
+      </w:pPr>
+    </w:lvl>
+    <w:lvl w:ilvl="2" w:tentative="1">
+      <w:start w:val="1"/>
+      <w:numFmt w:val="decimal"/>
+      <w:lvlText w:val="%3."/>
+      <w:lvlJc w:val="left"/>
+      <w:pPr>
+        <w:tabs>
+          <w:tab w:val="num" w:pos="2160"/>
+        </w:tabs>
+        <w:ind w:left="2160" w:hanging="360"/>
+      </w:pPr>
+    </w:lvl>
+    <w:lvl w:ilvl="3" w:tentative="1">
+      <w:start w:val="1"/>
+      <w:numFmt w:val="decimal"/>
+      <w:lvlText w:val="%4."/>
+      <w:lvlJc w:val="left"/>
+      <w:pPr>
+        <w:tabs>
+          <w:tab w:val="num" w:pos="2880"/>
+        </w:tabs>
+        <w:ind w:left="2880" w:hanging="360"/>
+      </w:pPr>
+    </w:lvl>
+    <w:lvl w:ilvl="4" w:tentative="1">
+      <w:start w:val="1"/>
+      <w:numFmt w:val="decimal"/>
+      <w:lvlText w:val="%5."/>
+      <w:lvlJc w:val="left"/>
+      <w:pPr>
+        <w:tabs>
+          <w:tab w:val="num" w:pos="3600"/>
+        </w:tabs>
+        <w:ind w:left="3600" w:hanging="360"/>
+      </w:pPr>
+    </w:lvl>
+    <w:lvl w:ilvl="5" w:tentative="1">
+      <w:start w:val="1"/>
+      <w:numFmt w:val="decimal"/>
+      <w:lvlText w:val="%6."/>
+      <w:lvlJc w:val="left"/>
+      <w:pPr>
+        <w:tabs>
+          <w:tab w:val="num" w:pos="4320"/>
+        </w:tabs>
+        <w:ind w:left="4320" w:hanging="360"/>
+      </w:pPr>
+    </w:lvl>
+    <w:lvl w:ilvl="6" w:tentative="1">
+      <w:start w:val="1"/>
+      <w:numFmt w:val="decimal"/>
+      <w:lvlText w:val="%7."/>
+      <w:lvlJc w:val="left"/>
+      <w:pPr>
+        <w:tabs>
+          <w:tab w:val="num" w:pos="5040"/>
+        </w:tabs>
+        <w:ind w:left="5040" w:hanging="360"/>
+      </w:pPr>
+    </w:lvl>
+    <w:lvl w:ilvl="7" w:tentative="1">
+      <w:start w:val="1"/>
+      <w:numFmt w:val="decimal"/>
+      <w:lvlText w:val="%8."/>
+      <w:lvlJc w:val="left"/>
+      <w:pPr>
+        <w:tabs>
+          <w:tab w:val="num" w:pos="5760"/>
+        </w:tabs>
+        <w:ind w:left="5760" w:hanging="360"/>
+      </w:pPr>
+    </w:lvl>
+    <w:lvl w:ilvl="8" w:tentative="1">
+      <w:start w:val="1"/>
+      <w:numFmt w:val="decimal"/>
+      <w:lvlText w:val="%9."/>
+      <w:lvlJc w:val="left"/>
+      <w:pPr>
+        <w:tabs>
+          <w:tab w:val="num" w:pos="6480"/>
+        </w:tabs>
+        <w:ind w:left="6480" w:hanging="360"/>
+      </w:pPr>
+    </w:lvl>
+  </w:abstractNum>
+  <w:abstractNum w:abstractNumId="2">
+    <w:nsid w:val="70B100E6"/>
+    <w:multiLevelType w:val="multilevel"/>
+    <w:tmpl w:val="4392BE62"/>
+    <w:lvl w:ilvl="0">
+      <w:start w:val="1"/>
+      <w:numFmt w:val="bullet"/>
+      <w:lvlText w:val=""/>
+      <w:lvlJc w:val="left"/>
+      <w:pPr>
+        <w:tabs>
+          <w:tab w:val="num" w:pos="720"/>
+        </w:tabs>
+        <w:ind w:left="720" w:hanging="360"/>
+      </w:pPr>
+      <w:rPr>
+        <w:rFonts w:ascii="Symbol" w:hAnsi="Symbol" w:hint="default"/>
+        <w:sz w:val="20"/>
+      </w:rPr>
+    </w:lvl>
+    <w:lvl w:ilvl="1" w:tentative="1">
+      <w:start w:val="1"/>
+      <w:numFmt w:val="bullet"/>
+      <w:lvlText w:val="o"/>
+      <w:lvlJc w:val="left"/>
+      <w:pPr>
+        <w:tabs>
+          <w:tab w:val="num" w:pos="1440"/>
+        </w:tabs>
+        <w:ind w:left="1440" w:hanging="360"/>
+      </w:pPr>
+      <w:rPr>
+        <w:rFonts w:ascii="Courier New" w:hAnsi="Courier New" w:hint="default"/>
+        <w:sz w:val="20"/>
+      </w:rPr>
+    </w:lvl>
+    <w:lvl w:ilvl="2" w:tentative="1">
+      <w:start w:val="1"/>
+      <w:numFmt w:val="bullet"/>
+      <w:lvlText w:val=""/>
+      <w:lvlJc w:val="left"/>
+      <w:pPr>
+        <w:tabs>
+          <w:tab w:val="num" w:pos="2160"/>
+        </w:tabs>
+        <w:ind w:left="2160" w:hanging="360"/>
+      </w:pPr>
+      <w:rPr>
+        <w:rFonts w:ascii="Wingdings" w:hAnsi="Wingdings" w:hint="default"/>
+        <w:sz w:val="20"/>
+      </w:rPr>
+    </w:lvl>
+    <w:lvl w:ilvl="3" w:tentative="1">
+      <w:start w:val="1"/>
+      <w:numFmt w:val="bullet"/>
+      <w:lvlText w:val=""/>
+      <w:lvlJc w:val="left"/>
+      <w:pPr>
+        <w:tabs>
+          <w:tab w:val="num" w:pos="2880"/>
+        </w:tabs>
+        <w:ind w:left="2880" w:hanging="360"/>
+      </w:pPr>
+      <w:rPr>
+        <w:rFonts w:ascii="Wingdings" w:hAnsi="Wingdings" w:hint="default"/>
+        <w:sz w:val="20"/>
+      </w:rPr>
+    </w:lvl>
+    <w:lvl w:ilvl="4" w:tentative="1">
+      <w:start w:val="1"/>
+      <w:numFmt w:val="bullet"/>
+      <w:lvlText w:val=""/>
+      <w:lvlJc w:val="left"/>
+      <w:pPr>
+        <w:tabs>
+          <w:tab w:val="num" w:pos="3600"/>
+        </w:tabs>
+        <w:ind w:left="3600" w:hanging="360"/>
+      </w:pPr>
+      <w:rPr>
+        <w:rFonts w:ascii="Wingdings" w:hAnsi="Wingdings" w:hint="default"/>
+        <w:sz w:val="20"/>
+      </w:rPr>
+    </w:lvl>
+    <w:lvl w:ilvl="5" w:tentative="1">
+      <w:start w:val="1"/>
+      <w:numFmt w:val="bullet"/>
+      <w:lvlText w:val=""/>
+      <w:lvlJc w:val="left"/>
+      <w:pPr>
+        <w:tabs>
+          <w:tab w:val="num" w:pos="4320"/>
+        </w:tabs>
+        <w:ind w:left="4320" w:hanging="360"/>
+      </w:pPr>
+      <w:rPr>
+        <w:rFonts w:ascii="Wingdings" w:hAnsi="Wingdings" w:hint="default"/>
+        <w:sz w:val="20"/>
+      </w:rPr>
+    </w:lvl>
+    <w:lvl w:ilvl="6" w:tentative="1">
+      <w:start w:val="1"/>
+      <w:numFmt w:val="bullet"/>
+      <w:lvlText w:val=""/>
+      <w:lvlJc w:val="left"/>
+      <w:pPr>
+        <w:tabs>
+          <w:tab w:val="num" w:pos="5040"/>
+        </w:tabs>
+        <w:ind w:left="5040" w:hanging="360"/>
+      </w:pPr>
+      <w:rPr>
+        <w:rFonts w:ascii="Wingdings" w:hAnsi="Wingdings" w:hint="default"/>
+        <w:sz w:val="20"/>
+      </w:rPr>
+    </w:lvl>
+    <w:lvl w:ilvl="7" w:tentative="1">
+      <w:start w:val="1"/>
+      <w:numFmt w:val="bullet"/>
+      <w:lvlText w:val=""/>
+      <w:lvlJc w:val="left"/>
+      <w:pPr>
+        <w:tabs>
+          <w:tab w:val="num" w:pos="5760"/>
+        </w:tabs>
+        <w:ind w:left="5760" w:hanging="360"/>
+      </w:pPr>
+      <w:rPr>
+        <w:rFonts w:ascii="Wingdings" w:hAnsi="Wingdings" w:hint="default"/>
+        <w:sz w:val="20"/>
+      </w:rPr>
+    </w:lvl>
+    <w:lvl w:ilvl="8" w:tentative="1">
+      <w:start w:val="1"/>
+      <w:numFmt w:val="bullet"/>
+      <w:lvlText w:val=""/>
+      <w:lvlJc w:val="left"/>
+      <w:pPr>
+        <w:tabs>
+          <w:tab w:val="num" w:pos="6480"/>
+        </w:tabs>
+        <w:ind w:left="6480" w:hanging="360"/>
+      </w:pPr>
+      <w:rPr>
+        <w:rFonts w:ascii="Wingdings" w:hAnsi="Wingdings" w:hint="default"/>
+        <w:sz w:val="20"/>
+      </w:rPr>
+    </w:lvl>
+  </w:abstractNum>
   <w:num w:numId="1">
     <w:abstractNumId w:val="0"/>
+  </w:num>
+  <w:num w:numId="2">
+    <w:abstractNumId w:val="2"/>
+  </w:num>
+  <w:num w:numId="3">
+    <w:abstractNumId w:val="1"/>
   </w:num>
 </w:numbering>
 </file>
@@ -430,6 +4398,26 @@
     <w:name w:val="Normal"/>
     <w:qFormat/>
   </w:style>
+  <w:style w:type="paragraph" w:styleId="2">
+    <w:name w:val="heading 2"/>
+    <w:basedOn w:val="a"/>
+    <w:link w:val="20"/>
+    <w:uiPriority w:val="9"/>
+    <w:qFormat/>
+    <w:rsid w:val="00836962"/>
+    <w:pPr>
+      <w:spacing w:before="100" w:beforeAutospacing="1" w:after="100" w:afterAutospacing="1" w:line="240" w:lineRule="auto"/>
+      <w:outlineLvl w:val="1"/>
+    </w:pPr>
+    <w:rPr>
+      <w:rFonts w:ascii="Times New Roman" w:eastAsia="Times New Roman" w:hAnsi="Times New Roman" w:cs="Times New Roman"/>
+      <w:b/>
+      <w:bCs/>
+      <w:sz w:val="36"/>
+      <w:szCs w:val="36"/>
+      <w:lang w:eastAsia="ru-RU"/>
+    </w:rPr>
+  </w:style>
   <w:style w:type="character" w:default="1" w:styleId="a0">
     <w:name w:val="Default Paragraph Font"/>
     <w:uiPriority w:val="1"/>
@@ -467,6 +4455,180 @@
       <w:ind w:left="720"/>
       <w:contextualSpacing/>
     </w:pPr>
+  </w:style>
+  <w:style w:type="character" w:styleId="a4">
+    <w:name w:val="Strong"/>
+    <w:basedOn w:val="a0"/>
+    <w:uiPriority w:val="22"/>
+    <w:qFormat/>
+    <w:rsid w:val="003109C6"/>
+    <w:rPr>
+      <w:b/>
+      <w:bCs/>
+    </w:rPr>
+  </w:style>
+  <w:style w:type="paragraph" w:styleId="a5">
+    <w:name w:val="Balloon Text"/>
+    <w:basedOn w:val="a"/>
+    <w:link w:val="a6"/>
+    <w:uiPriority w:val="99"/>
+    <w:semiHidden/>
+    <w:unhideWhenUsed/>
+    <w:rsid w:val="003109C6"/>
+    <w:pPr>
+      <w:spacing w:after="0" w:line="240" w:lineRule="auto"/>
+    </w:pPr>
+    <w:rPr>
+      <w:rFonts w:ascii="Tahoma" w:hAnsi="Tahoma" w:cs="Tahoma"/>
+      <w:sz w:val="16"/>
+      <w:szCs w:val="16"/>
+    </w:rPr>
+  </w:style>
+  <w:style w:type="character" w:customStyle="1" w:styleId="a6">
+    <w:name w:val="Текст выноски Знак"/>
+    <w:basedOn w:val="a0"/>
+    <w:link w:val="a5"/>
+    <w:uiPriority w:val="99"/>
+    <w:semiHidden/>
+    <w:rsid w:val="003109C6"/>
+    <w:rPr>
+      <w:rFonts w:ascii="Tahoma" w:hAnsi="Tahoma" w:cs="Tahoma"/>
+      <w:sz w:val="16"/>
+      <w:szCs w:val="16"/>
+    </w:rPr>
+  </w:style>
+  <w:style w:type="character" w:styleId="HTML">
+    <w:name w:val="HTML Code"/>
+    <w:basedOn w:val="a0"/>
+    <w:uiPriority w:val="99"/>
+    <w:semiHidden/>
+    <w:unhideWhenUsed/>
+    <w:rsid w:val="00F6578A"/>
+    <w:rPr>
+      <w:rFonts w:ascii="Courier New" w:eastAsia="Times New Roman" w:hAnsi="Courier New" w:cs="Courier New"/>
+      <w:sz w:val="20"/>
+      <w:szCs w:val="20"/>
+    </w:rPr>
+  </w:style>
+  <w:style w:type="paragraph" w:styleId="HTML0">
+    <w:name w:val="HTML Preformatted"/>
+    <w:basedOn w:val="a"/>
+    <w:link w:val="HTML1"/>
+    <w:uiPriority w:val="99"/>
+    <w:semiHidden/>
+    <w:unhideWhenUsed/>
+    <w:rsid w:val="00C42655"/>
+    <w:pPr>
+      <w:tabs>
+        <w:tab w:val="left" w:pos="916"/>
+        <w:tab w:val="left" w:pos="1832"/>
+        <w:tab w:val="left" w:pos="2748"/>
+        <w:tab w:val="left" w:pos="3664"/>
+        <w:tab w:val="left" w:pos="4580"/>
+        <w:tab w:val="left" w:pos="5496"/>
+        <w:tab w:val="left" w:pos="6412"/>
+        <w:tab w:val="left" w:pos="7328"/>
+        <w:tab w:val="left" w:pos="8244"/>
+        <w:tab w:val="left" w:pos="9160"/>
+        <w:tab w:val="left" w:pos="10076"/>
+        <w:tab w:val="left" w:pos="10992"/>
+        <w:tab w:val="left" w:pos="11908"/>
+        <w:tab w:val="left" w:pos="12824"/>
+        <w:tab w:val="left" w:pos="13740"/>
+        <w:tab w:val="left" w:pos="14656"/>
+      </w:tabs>
+      <w:spacing w:after="0" w:line="240" w:lineRule="auto"/>
+    </w:pPr>
+    <w:rPr>
+      <w:rFonts w:ascii="Courier New" w:eastAsia="Times New Roman" w:hAnsi="Courier New" w:cs="Courier New"/>
+      <w:sz w:val="20"/>
+      <w:szCs w:val="20"/>
+      <w:lang w:eastAsia="ru-RU"/>
+    </w:rPr>
+  </w:style>
+  <w:style w:type="character" w:customStyle="1" w:styleId="HTML1">
+    <w:name w:val="Стандартный HTML Знак"/>
+    <w:basedOn w:val="a0"/>
+    <w:link w:val="HTML0"/>
+    <w:uiPriority w:val="99"/>
+    <w:semiHidden/>
+    <w:rsid w:val="00C42655"/>
+    <w:rPr>
+      <w:rFonts w:ascii="Courier New" w:eastAsia="Times New Roman" w:hAnsi="Courier New" w:cs="Courier New"/>
+      <w:sz w:val="20"/>
+      <w:szCs w:val="20"/>
+      <w:lang w:eastAsia="ru-RU"/>
+    </w:rPr>
+  </w:style>
+  <w:style w:type="table" w:styleId="a7">
+    <w:name w:val="Table Grid"/>
+    <w:basedOn w:val="a1"/>
+    <w:uiPriority w:val="59"/>
+    <w:rsid w:val="00806ADC"/>
+    <w:pPr>
+      <w:spacing w:after="0" w:line="240" w:lineRule="auto"/>
+    </w:pPr>
+    <w:tblPr>
+      <w:tblInd w:w="0" w:type="dxa"/>
+      <w:tblBorders>
+        <w:top w:val="single" w:sz="4" w:space="0" w:color="auto"/>
+        <w:left w:val="single" w:sz="4" w:space="0" w:color="auto"/>
+        <w:bottom w:val="single" w:sz="4" w:space="0" w:color="auto"/>
+        <w:right w:val="single" w:sz="4" w:space="0" w:color="auto"/>
+        <w:insideH w:val="single" w:sz="4" w:space="0" w:color="auto"/>
+        <w:insideV w:val="single" w:sz="4" w:space="0" w:color="auto"/>
+      </w:tblBorders>
+      <w:tblCellMar>
+        <w:top w:w="0" w:type="dxa"/>
+        <w:left w:w="108" w:type="dxa"/>
+        <w:bottom w:w="0" w:type="dxa"/>
+        <w:right w:w="108" w:type="dxa"/>
+      </w:tblCellMar>
+    </w:tblPr>
+  </w:style>
+  <w:style w:type="paragraph" w:styleId="a8">
+    <w:name w:val="Normal (Web)"/>
+    <w:basedOn w:val="a"/>
+    <w:uiPriority w:val="99"/>
+    <w:semiHidden/>
+    <w:unhideWhenUsed/>
+    <w:rsid w:val="00806ADC"/>
+    <w:pPr>
+      <w:spacing w:before="100" w:beforeAutospacing="1" w:after="100" w:afterAutospacing="1" w:line="240" w:lineRule="auto"/>
+    </w:pPr>
+    <w:rPr>
+      <w:rFonts w:ascii="Times New Roman" w:eastAsia="Times New Roman" w:hAnsi="Times New Roman" w:cs="Times New Roman"/>
+      <w:sz w:val="24"/>
+      <w:szCs w:val="24"/>
+      <w:lang w:eastAsia="ru-RU"/>
+    </w:rPr>
+  </w:style>
+  <w:style w:type="character" w:styleId="a9">
+    <w:name w:val="Hyperlink"/>
+    <w:basedOn w:val="a0"/>
+    <w:uiPriority w:val="99"/>
+    <w:semiHidden/>
+    <w:unhideWhenUsed/>
+    <w:rsid w:val="00806ADC"/>
+    <w:rPr>
+      <w:color w:val="0000FF"/>
+      <w:u w:val="single"/>
+    </w:rPr>
+  </w:style>
+  <w:style w:type="character" w:customStyle="1" w:styleId="20">
+    <w:name w:val="Заголовок 2 Знак"/>
+    <w:basedOn w:val="a0"/>
+    <w:link w:val="2"/>
+    <w:uiPriority w:val="9"/>
+    <w:rsid w:val="00836962"/>
+    <w:rPr>
+      <w:rFonts w:ascii="Times New Roman" w:eastAsia="Times New Roman" w:hAnsi="Times New Roman" w:cs="Times New Roman"/>
+      <w:b/>
+      <w:bCs/>
+      <w:sz w:val="36"/>
+      <w:szCs w:val="36"/>
+      <w:lang w:eastAsia="ru-RU"/>
+    </w:rPr>
   </w:style>
 </w:styles>
 </file>
@@ -631,6 +4793,26 @@
     <w:name w:val="Normal"/>
     <w:qFormat/>
   </w:style>
+  <w:style w:type="paragraph" w:styleId="2">
+    <w:name w:val="heading 2"/>
+    <w:basedOn w:val="a"/>
+    <w:link w:val="20"/>
+    <w:uiPriority w:val="9"/>
+    <w:qFormat/>
+    <w:rsid w:val="00836962"/>
+    <w:pPr>
+      <w:spacing w:before="100" w:beforeAutospacing="1" w:after="100" w:afterAutospacing="1" w:line="240" w:lineRule="auto"/>
+      <w:outlineLvl w:val="1"/>
+    </w:pPr>
+    <w:rPr>
+      <w:rFonts w:ascii="Times New Roman" w:eastAsia="Times New Roman" w:hAnsi="Times New Roman" w:cs="Times New Roman"/>
+      <w:b/>
+      <w:bCs/>
+      <w:sz w:val="36"/>
+      <w:szCs w:val="36"/>
+      <w:lang w:eastAsia="ru-RU"/>
+    </w:rPr>
+  </w:style>
   <w:style w:type="character" w:default="1" w:styleId="a0">
     <w:name w:val="Default Paragraph Font"/>
     <w:uiPriority w:val="1"/>
@@ -668,6 +4850,180 @@
       <w:ind w:left="720"/>
       <w:contextualSpacing/>
     </w:pPr>
+  </w:style>
+  <w:style w:type="character" w:styleId="a4">
+    <w:name w:val="Strong"/>
+    <w:basedOn w:val="a0"/>
+    <w:uiPriority w:val="22"/>
+    <w:qFormat/>
+    <w:rsid w:val="003109C6"/>
+    <w:rPr>
+      <w:b/>
+      <w:bCs/>
+    </w:rPr>
+  </w:style>
+  <w:style w:type="paragraph" w:styleId="a5">
+    <w:name w:val="Balloon Text"/>
+    <w:basedOn w:val="a"/>
+    <w:link w:val="a6"/>
+    <w:uiPriority w:val="99"/>
+    <w:semiHidden/>
+    <w:unhideWhenUsed/>
+    <w:rsid w:val="003109C6"/>
+    <w:pPr>
+      <w:spacing w:after="0" w:line="240" w:lineRule="auto"/>
+    </w:pPr>
+    <w:rPr>
+      <w:rFonts w:ascii="Tahoma" w:hAnsi="Tahoma" w:cs="Tahoma"/>
+      <w:sz w:val="16"/>
+      <w:szCs w:val="16"/>
+    </w:rPr>
+  </w:style>
+  <w:style w:type="character" w:customStyle="1" w:styleId="a6">
+    <w:name w:val="Текст выноски Знак"/>
+    <w:basedOn w:val="a0"/>
+    <w:link w:val="a5"/>
+    <w:uiPriority w:val="99"/>
+    <w:semiHidden/>
+    <w:rsid w:val="003109C6"/>
+    <w:rPr>
+      <w:rFonts w:ascii="Tahoma" w:hAnsi="Tahoma" w:cs="Tahoma"/>
+      <w:sz w:val="16"/>
+      <w:szCs w:val="16"/>
+    </w:rPr>
+  </w:style>
+  <w:style w:type="character" w:styleId="HTML">
+    <w:name w:val="HTML Code"/>
+    <w:basedOn w:val="a0"/>
+    <w:uiPriority w:val="99"/>
+    <w:semiHidden/>
+    <w:unhideWhenUsed/>
+    <w:rsid w:val="00F6578A"/>
+    <w:rPr>
+      <w:rFonts w:ascii="Courier New" w:eastAsia="Times New Roman" w:hAnsi="Courier New" w:cs="Courier New"/>
+      <w:sz w:val="20"/>
+      <w:szCs w:val="20"/>
+    </w:rPr>
+  </w:style>
+  <w:style w:type="paragraph" w:styleId="HTML0">
+    <w:name w:val="HTML Preformatted"/>
+    <w:basedOn w:val="a"/>
+    <w:link w:val="HTML1"/>
+    <w:uiPriority w:val="99"/>
+    <w:semiHidden/>
+    <w:unhideWhenUsed/>
+    <w:rsid w:val="00C42655"/>
+    <w:pPr>
+      <w:tabs>
+        <w:tab w:val="left" w:pos="916"/>
+        <w:tab w:val="left" w:pos="1832"/>
+        <w:tab w:val="left" w:pos="2748"/>
+        <w:tab w:val="left" w:pos="3664"/>
+        <w:tab w:val="left" w:pos="4580"/>
+        <w:tab w:val="left" w:pos="5496"/>
+        <w:tab w:val="left" w:pos="6412"/>
+        <w:tab w:val="left" w:pos="7328"/>
+        <w:tab w:val="left" w:pos="8244"/>
+        <w:tab w:val="left" w:pos="9160"/>
+        <w:tab w:val="left" w:pos="10076"/>
+        <w:tab w:val="left" w:pos="10992"/>
+        <w:tab w:val="left" w:pos="11908"/>
+        <w:tab w:val="left" w:pos="12824"/>
+        <w:tab w:val="left" w:pos="13740"/>
+        <w:tab w:val="left" w:pos="14656"/>
+      </w:tabs>
+      <w:spacing w:after="0" w:line="240" w:lineRule="auto"/>
+    </w:pPr>
+    <w:rPr>
+      <w:rFonts w:ascii="Courier New" w:eastAsia="Times New Roman" w:hAnsi="Courier New" w:cs="Courier New"/>
+      <w:sz w:val="20"/>
+      <w:szCs w:val="20"/>
+      <w:lang w:eastAsia="ru-RU"/>
+    </w:rPr>
+  </w:style>
+  <w:style w:type="character" w:customStyle="1" w:styleId="HTML1">
+    <w:name w:val="Стандартный HTML Знак"/>
+    <w:basedOn w:val="a0"/>
+    <w:link w:val="HTML0"/>
+    <w:uiPriority w:val="99"/>
+    <w:semiHidden/>
+    <w:rsid w:val="00C42655"/>
+    <w:rPr>
+      <w:rFonts w:ascii="Courier New" w:eastAsia="Times New Roman" w:hAnsi="Courier New" w:cs="Courier New"/>
+      <w:sz w:val="20"/>
+      <w:szCs w:val="20"/>
+      <w:lang w:eastAsia="ru-RU"/>
+    </w:rPr>
+  </w:style>
+  <w:style w:type="table" w:styleId="a7">
+    <w:name w:val="Table Grid"/>
+    <w:basedOn w:val="a1"/>
+    <w:uiPriority w:val="59"/>
+    <w:rsid w:val="00806ADC"/>
+    <w:pPr>
+      <w:spacing w:after="0" w:line="240" w:lineRule="auto"/>
+    </w:pPr>
+    <w:tblPr>
+      <w:tblInd w:w="0" w:type="dxa"/>
+      <w:tblBorders>
+        <w:top w:val="single" w:sz="4" w:space="0" w:color="auto"/>
+        <w:left w:val="single" w:sz="4" w:space="0" w:color="auto"/>
+        <w:bottom w:val="single" w:sz="4" w:space="0" w:color="auto"/>
+        <w:right w:val="single" w:sz="4" w:space="0" w:color="auto"/>
+        <w:insideH w:val="single" w:sz="4" w:space="0" w:color="auto"/>
+        <w:insideV w:val="single" w:sz="4" w:space="0" w:color="auto"/>
+      </w:tblBorders>
+      <w:tblCellMar>
+        <w:top w:w="0" w:type="dxa"/>
+        <w:left w:w="108" w:type="dxa"/>
+        <w:bottom w:w="0" w:type="dxa"/>
+        <w:right w:w="108" w:type="dxa"/>
+      </w:tblCellMar>
+    </w:tblPr>
+  </w:style>
+  <w:style w:type="paragraph" w:styleId="a8">
+    <w:name w:val="Normal (Web)"/>
+    <w:basedOn w:val="a"/>
+    <w:uiPriority w:val="99"/>
+    <w:semiHidden/>
+    <w:unhideWhenUsed/>
+    <w:rsid w:val="00806ADC"/>
+    <w:pPr>
+      <w:spacing w:before="100" w:beforeAutospacing="1" w:after="100" w:afterAutospacing="1" w:line="240" w:lineRule="auto"/>
+    </w:pPr>
+    <w:rPr>
+      <w:rFonts w:ascii="Times New Roman" w:eastAsia="Times New Roman" w:hAnsi="Times New Roman" w:cs="Times New Roman"/>
+      <w:sz w:val="24"/>
+      <w:szCs w:val="24"/>
+      <w:lang w:eastAsia="ru-RU"/>
+    </w:rPr>
+  </w:style>
+  <w:style w:type="character" w:styleId="a9">
+    <w:name w:val="Hyperlink"/>
+    <w:basedOn w:val="a0"/>
+    <w:uiPriority w:val="99"/>
+    <w:semiHidden/>
+    <w:unhideWhenUsed/>
+    <w:rsid w:val="00806ADC"/>
+    <w:rPr>
+      <w:color w:val="0000FF"/>
+      <w:u w:val="single"/>
+    </w:rPr>
+  </w:style>
+  <w:style w:type="character" w:customStyle="1" w:styleId="20">
+    <w:name w:val="Заголовок 2 Знак"/>
+    <w:basedOn w:val="a0"/>
+    <w:link w:val="2"/>
+    <w:uiPriority w:val="9"/>
+    <w:rsid w:val="00836962"/>
+    <w:rPr>
+      <w:rFonts w:ascii="Times New Roman" w:eastAsia="Times New Roman" w:hAnsi="Times New Roman" w:cs="Times New Roman"/>
+      <w:b/>
+      <w:bCs/>
+      <w:sz w:val="36"/>
+      <w:szCs w:val="36"/>
+      <w:lang w:eastAsia="ru-RU"/>
+    </w:rPr>
   </w:style>
 </w:styles>
 </file>
